--- a/הכנה לקראת MILSTONE3.docx
+++ b/הכנה לקראת MILSTONE3.docx
@@ -37,7 +37,19 @@
         <w:rPr>
           <w:u w:val="single"/>
         </w:rPr>
-        <w:t>MILSTONE3</w:t>
+        <w:t>MIL</w:t>
+      </w:r>
+      <w:r>
+        <w:rPr>
+          <w:u w:val="single"/>
+        </w:rPr>
+        <w:t>E</w:t>
+      </w:r>
+      <w:r>
+        <w:rPr>
+          <w:u w:val="single"/>
+        </w:rPr>
+        <w:t>STONE3</w:t>
       </w:r>
     </w:p>
     <w:p>
@@ -72,7 +84,36 @@
           <w:bCs/>
           <w:rtl/>
         </w:rPr>
-        <w:t xml:space="preserve"> ללא אפליקציה ברקע (*האם צריך מצגת?)</w:t>
+        <w:t xml:space="preserve"> ללא אפליקציה ברקע</w:t>
+      </w:r>
+      <w:r>
+        <w:rPr>
+          <w:rFonts w:hint="cs"/>
+          <w:b/>
+          <w:bCs/>
+          <w:rtl/>
+        </w:rPr>
+        <w:t xml:space="preserve"> </w:t>
+      </w:r>
+      <w:r>
+        <w:rPr>
+          <w:rFonts w:hint="cs"/>
+          <w:b/>
+          <w:bCs/>
+          <w:highlight w:val="yellow"/>
+          <w:rtl/>
+        </w:rPr>
+        <w:t xml:space="preserve">- </w:t>
+      </w:r>
+      <w:r>
+        <w:rPr>
+          <w:rFonts w:hint="cs"/>
+          <w:b/>
+          <w:bCs/>
+          <w:highlight w:val="yellow"/>
+          <w:rtl/>
+        </w:rPr>
+        <w:t>אורי</w:t>
       </w:r>
     </w:p>
     <w:p>
@@ -203,6 +244,28 @@
       <w:r>
         <w:rPr>
           <w:rFonts w:hint="cs"/>
+          <w:highlight w:val="yellow"/>
+          <w:rtl/>
+        </w:rPr>
+        <w:t xml:space="preserve">בן </w:t>
+      </w:r>
+      <w:r>
+        <w:rPr>
+          <w:highlight w:val="yellow"/>
+          <w:rtl/>
+        </w:rPr>
+        <w:t>–</w:t>
+      </w:r>
+      <w:r>
+        <w:rPr>
+          <w:rFonts w:hint="cs"/>
+          <w:rtl/>
+        </w:rPr>
+        <w:t xml:space="preserve"> </w:t>
+      </w:r>
+      <w:r>
+        <w:rPr>
+          <w:rFonts w:hint="cs"/>
           <w:rtl/>
         </w:rPr>
         <w:t>בעת הכניסה לאפליקציה מגיעים ל</w:t>
@@ -215,7 +278,39 @@
           <w:rFonts w:hint="cs"/>
           <w:rtl/>
         </w:rPr>
-        <w:t xml:space="preserve"> דרכו אפשר או לגלוש ישירות (ללא חיבור של יוזר ולכן פי'צרים מסוימים לא קיימים) או בעת רישום/התחברות</w:t>
+        <w:t xml:space="preserve"> דרכו אפשר או לגלוש ישירות (ללא חיבור של </w:t>
+      </w:r>
+      <w:proofErr w:type="spellStart"/>
+      <w:r>
+        <w:rPr>
+          <w:rFonts w:hint="cs"/>
+          <w:rtl/>
+        </w:rPr>
+        <w:t>יוזר</w:t>
+      </w:r>
+      <w:proofErr w:type="spellEnd"/>
+      <w:r>
+        <w:rPr>
+          <w:rFonts w:hint="cs"/>
+          <w:rtl/>
+        </w:rPr>
+        <w:t xml:space="preserve"> ולכן </w:t>
+      </w:r>
+      <w:proofErr w:type="spellStart"/>
+      <w:r>
+        <w:rPr>
+          <w:rFonts w:hint="cs"/>
+          <w:rtl/>
+        </w:rPr>
+        <w:t>פי'צרים</w:t>
+      </w:r>
+      <w:proofErr w:type="spellEnd"/>
+      <w:r>
+        <w:rPr>
+          <w:rFonts w:hint="cs"/>
+          <w:rtl/>
+        </w:rPr>
+        <w:t xml:space="preserve"> מסוימים לא קיימים) או בעת רישום/התחברות</w:t>
       </w:r>
     </w:p>
     <w:p>
@@ -229,6 +324,28 @@
       <w:r>
         <w:rPr>
           <w:rFonts w:hint="cs"/>
+          <w:highlight w:val="yellow"/>
+          <w:rtl/>
+        </w:rPr>
+        <w:t xml:space="preserve">בן </w:t>
+      </w:r>
+      <w:r>
+        <w:rPr>
+          <w:highlight w:val="yellow"/>
+          <w:rtl/>
+        </w:rPr>
+        <w:t>–</w:t>
+      </w:r>
+      <w:r>
+        <w:rPr>
+          <w:rFonts w:hint="cs"/>
+          <w:rtl/>
+        </w:rPr>
+        <w:t xml:space="preserve"> </w:t>
+      </w:r>
+      <w:r>
+        <w:rPr>
+          <w:rFonts w:hint="cs"/>
           <w:rtl/>
         </w:rPr>
         <w:t xml:space="preserve">ניכנס לעמוד הבית </w:t>
@@ -260,7 +377,23 @@
           <w:rFonts w:hint="cs"/>
           <w:rtl/>
         </w:rPr>
-        <w:t xml:space="preserve">תמונת הפרופיל ושם היוזר שהעלה את הפוסט </w:t>
+        <w:t xml:space="preserve">תמונת הפרופיל ושם </w:t>
+      </w:r>
+      <w:proofErr w:type="spellStart"/>
+      <w:r>
+        <w:rPr>
+          <w:rFonts w:hint="cs"/>
+          <w:rtl/>
+        </w:rPr>
+        <w:t>היוזר</w:t>
+      </w:r>
+      <w:proofErr w:type="spellEnd"/>
+      <w:r>
+        <w:rPr>
+          <w:rFonts w:hint="cs"/>
+          <w:rtl/>
+        </w:rPr>
+        <w:t xml:space="preserve"> שהעלה את הפוסט </w:t>
       </w:r>
       <w:r>
         <w:rPr>
@@ -273,7 +406,39 @@
           <w:rFonts w:hint="cs"/>
           <w:rtl/>
         </w:rPr>
-        <w:t xml:space="preserve"> בלחיצה על תמונת הפרופיל/שם היוזר ניתן להגיע לעמוד הפרופיל של היוזר (נרחיב בהמשך בסעיף 8)</w:t>
+        <w:t xml:space="preserve"> בלחיצה על תמונת הפרופיל/שם </w:t>
+      </w:r>
+      <w:proofErr w:type="spellStart"/>
+      <w:r>
+        <w:rPr>
+          <w:rFonts w:hint="cs"/>
+          <w:rtl/>
+        </w:rPr>
+        <w:t>היוזר</w:t>
+      </w:r>
+      <w:proofErr w:type="spellEnd"/>
+      <w:r>
+        <w:rPr>
+          <w:rFonts w:hint="cs"/>
+          <w:rtl/>
+        </w:rPr>
+        <w:t xml:space="preserve"> ניתן להגיע לעמוד הפרופיל של </w:t>
+      </w:r>
+      <w:proofErr w:type="spellStart"/>
+      <w:r>
+        <w:rPr>
+          <w:rFonts w:hint="cs"/>
+          <w:rtl/>
+        </w:rPr>
+        <w:t>היוזר</w:t>
+      </w:r>
+      <w:proofErr w:type="spellEnd"/>
+      <w:r>
+        <w:rPr>
+          <w:rFonts w:hint="cs"/>
+          <w:rtl/>
+        </w:rPr>
+        <w:t xml:space="preserve"> (נרחיב בהמשך בסעיף 8)</w:t>
       </w:r>
     </w:p>
     <w:p>
@@ -344,12 +509,27 @@
           <w:rFonts w:hint="cs"/>
           <w:rtl/>
         </w:rPr>
-        <w:t xml:space="preserve">רכיבי "הרשת החברתית" שכוללים לייקים </w:t>
-      </w:r>
-      <w:r>
-        <w:rPr>
-          <w:rFonts w:hint="cs"/>
-          <w:highlight w:val="yellow"/>
+        <w:t xml:space="preserve">רכיבי "הרשת החברתית" שכוללים </w:t>
+      </w:r>
+      <w:proofErr w:type="spellStart"/>
+      <w:r>
+        <w:rPr>
+          <w:rFonts w:hint="cs"/>
+          <w:rtl/>
+        </w:rPr>
+        <w:t>לייקים</w:t>
+      </w:r>
+      <w:proofErr w:type="spellEnd"/>
+      <w:r>
+        <w:rPr>
+          <w:rFonts w:hint="cs"/>
+          <w:rtl/>
+        </w:rPr>
+        <w:t xml:space="preserve"> </w:t>
+      </w:r>
+      <w:r>
+        <w:rPr>
+          <w:rFonts w:hint="cs"/>
           <w:rtl/>
         </w:rPr>
         <w:t>ותגובות</w:t>
@@ -359,7 +539,30 @@
           <w:rFonts w:hint="cs"/>
           <w:rtl/>
         </w:rPr>
-        <w:t>. (מאופשרים רק במידה ומחוברים ליוזר מסוים)</w:t>
+        <w:t>*</w:t>
+      </w:r>
+      <w:r>
+        <w:rPr>
+          <w:rFonts w:hint="cs"/>
+          <w:rtl/>
+        </w:rPr>
+        <w:t xml:space="preserve">. (מאופשרים רק במידה ומחוברים </w:t>
+      </w:r>
+      <w:proofErr w:type="spellStart"/>
+      <w:r>
+        <w:rPr>
+          <w:rFonts w:hint="cs"/>
+          <w:rtl/>
+        </w:rPr>
+        <w:t>ליוזר</w:t>
+      </w:r>
+      <w:proofErr w:type="spellEnd"/>
+      <w:r>
+        <w:rPr>
+          <w:rFonts w:hint="cs"/>
+          <w:rtl/>
+        </w:rPr>
+        <w:t xml:space="preserve"> מסוים)</w:t>
       </w:r>
     </w:p>
     <w:p>
@@ -373,12 +576,14 @@
       <w:r>
         <w:rPr>
           <w:rFonts w:hint="cs"/>
-          <w:rtl/>
-        </w:rPr>
-        <w:t xml:space="preserve">מסך הלוגין </w:t>
-      </w:r>
-      <w:r>
-        <w:rPr>
+          <w:highlight w:val="yellow"/>
+          <w:rtl/>
+        </w:rPr>
+        <w:t xml:space="preserve">בן </w:t>
+      </w:r>
+      <w:r>
+        <w:rPr>
+          <w:highlight w:val="yellow"/>
           <w:rtl/>
         </w:rPr>
         <w:t>–</w:t>
@@ -388,7 +593,296 @@
           <w:rFonts w:hint="cs"/>
           <w:rtl/>
         </w:rPr>
-        <w:t xml:space="preserve"> באפשרות משתמש להיכנס (במידה ורשום) עם שם משתמש וסיסמה, או לחילופין להירשם כיוזר חדש</w:t>
+        <w:t xml:space="preserve"> </w:t>
+      </w:r>
+      <w:r>
+        <w:rPr>
+          <w:rFonts w:hint="cs"/>
+          <w:rtl/>
+        </w:rPr>
+        <w:t xml:space="preserve">מסך </w:t>
+      </w:r>
+      <w:proofErr w:type="spellStart"/>
+      <w:r>
+        <w:rPr>
+          <w:rFonts w:hint="cs"/>
+          <w:rtl/>
+        </w:rPr>
+        <w:t>הלוגין</w:t>
+      </w:r>
+      <w:proofErr w:type="spellEnd"/>
+      <w:r>
+        <w:rPr>
+          <w:rFonts w:hint="cs"/>
+          <w:rtl/>
+        </w:rPr>
+        <w:t xml:space="preserve"> </w:t>
+      </w:r>
+      <w:r>
+        <w:rPr>
+          <w:rtl/>
+        </w:rPr>
+        <w:t>–</w:t>
+      </w:r>
+      <w:r>
+        <w:rPr>
+          <w:rFonts w:hint="cs"/>
+          <w:rtl/>
+        </w:rPr>
+        <w:t xml:space="preserve"> באפשרות משתמש להיכנס (במידה ורשום) עם שם משתמש וסיסמה, או לחילופין להירשם </w:t>
+      </w:r>
+      <w:proofErr w:type="spellStart"/>
+      <w:r>
+        <w:rPr>
+          <w:rFonts w:hint="cs"/>
+          <w:rtl/>
+        </w:rPr>
+        <w:t>כיוזר</w:t>
+      </w:r>
+      <w:proofErr w:type="spellEnd"/>
+      <w:r>
+        <w:rPr>
+          <w:rFonts w:hint="cs"/>
+          <w:rtl/>
+        </w:rPr>
+        <w:t xml:space="preserve"> חדש</w:t>
+      </w:r>
+    </w:p>
+    <w:p>
+      <w:pPr>
+        <w:rPr>
+          <w:b/>
+          <w:bCs/>
+          <w:rtl/>
+        </w:rPr>
+      </w:pPr>
+      <w:r>
+        <w:rPr>
+          <w:rFonts w:hint="cs"/>
+          <w:b/>
+          <w:bCs/>
+          <w:rtl/>
+        </w:rPr>
+        <w:t xml:space="preserve">הצגה של </w:t>
+      </w:r>
+      <w:r>
+        <w:rPr>
+          <w:b/>
+          <w:bCs/>
+        </w:rPr>
+        <w:t>Firebase</w:t>
+      </w:r>
+    </w:p>
+    <w:p>
+      <w:pPr>
+        <w:pStyle w:val="a9"/>
+        <w:numPr>
+          <w:ilvl w:val="0"/>
+          <w:numId w:val="1"/>
+        </w:numPr>
+      </w:pPr>
+      <w:r>
+        <w:rPr>
+          <w:rFonts w:hint="cs"/>
+          <w:highlight w:val="yellow"/>
+          <w:rtl/>
+        </w:rPr>
+        <w:t xml:space="preserve">בן </w:t>
+      </w:r>
+      <w:r>
+        <w:rPr>
+          <w:highlight w:val="yellow"/>
+          <w:rtl/>
+        </w:rPr>
+        <w:t>–</w:t>
+      </w:r>
+      <w:r>
+        <w:rPr>
+          <w:rFonts w:hint="cs"/>
+          <w:rtl/>
+        </w:rPr>
+        <w:t xml:space="preserve"> </w:t>
+      </w:r>
+      <w:r>
+        <w:rPr>
+          <w:rFonts w:hint="cs"/>
+          <w:rtl/>
+        </w:rPr>
+        <w:t xml:space="preserve">האפליקציה שלנו עובדת מול </w:t>
+      </w:r>
+      <w:r>
+        <w:t>Firebase</w:t>
+      </w:r>
+      <w:r>
+        <w:rPr>
+          <w:rFonts w:hint="cs"/>
+          <w:rtl/>
+        </w:rPr>
+        <w:t xml:space="preserve"> </w:t>
+      </w:r>
+      <w:r>
+        <w:rPr>
+          <w:rtl/>
+        </w:rPr>
+        <w:t>–</w:t>
+      </w:r>
+      <w:r>
+        <w:rPr>
+          <w:rFonts w:hint="cs"/>
+          <w:rtl/>
+        </w:rPr>
+        <w:t xml:space="preserve"> בו מתוחזקים </w:t>
+      </w:r>
+      <w:proofErr w:type="spellStart"/>
+      <w:r>
+        <w:rPr>
+          <w:rFonts w:hint="cs"/>
+          <w:rtl/>
+        </w:rPr>
+        <w:t>היוזרים</w:t>
+      </w:r>
+      <w:proofErr w:type="spellEnd"/>
+      <w:r>
+        <w:rPr>
+          <w:rFonts w:hint="cs"/>
+          <w:rtl/>
+        </w:rPr>
+        <w:t xml:space="preserve">, הרשימות, המדיה </w:t>
+      </w:r>
+      <w:proofErr w:type="spellStart"/>
+      <w:r>
+        <w:rPr>
+          <w:rFonts w:hint="cs"/>
+          <w:rtl/>
+        </w:rPr>
+        <w:t>וכו</w:t>
+      </w:r>
+      <w:proofErr w:type="spellEnd"/>
+      <w:r>
+        <w:rPr>
+          <w:rFonts w:hint="cs"/>
+          <w:rtl/>
+        </w:rPr>
+        <w:t>'. כאשר מתבצעת שאילתה של האפליקציה, היא פונה ל</w:t>
+      </w:r>
+      <w:r>
+        <w:t>Firebase</w:t>
+      </w:r>
+      <w:r>
+        <w:rPr>
+          <w:rFonts w:hint="cs"/>
+          <w:rtl/>
+        </w:rPr>
+        <w:t xml:space="preserve"> ובמידה והמידע קיים הוא מגיע ממנו.</w:t>
+      </w:r>
+    </w:p>
+    <w:p>
+      <w:pPr>
+        <w:rPr>
+          <w:b/>
+          <w:bCs/>
+          <w:rtl/>
+        </w:rPr>
+      </w:pPr>
+      <w:r>
+        <w:rPr>
+          <w:rFonts w:hint="cs"/>
+          <w:b/>
+          <w:bCs/>
+          <w:rtl/>
+        </w:rPr>
+        <w:t>חוזרים ל</w:t>
+      </w:r>
+      <w:r>
+        <w:rPr>
+          <w:b/>
+          <w:bCs/>
+        </w:rPr>
+        <w:t>FLOW</w:t>
+      </w:r>
+      <w:r>
+        <w:rPr>
+          <w:rFonts w:hint="cs"/>
+          <w:b/>
+          <w:bCs/>
+          <w:rtl/>
+        </w:rPr>
+        <w:t xml:space="preserve"> עם האפליקציה ברקע</w:t>
+      </w:r>
+    </w:p>
+    <w:p>
+      <w:pPr>
+        <w:pStyle w:val="a9"/>
+        <w:numPr>
+          <w:ilvl w:val="0"/>
+          <w:numId w:val="1"/>
+        </w:numPr>
+      </w:pPr>
+      <w:r>
+        <w:rPr>
+          <w:rFonts w:hint="cs"/>
+          <w:highlight w:val="yellow"/>
+          <w:rtl/>
+        </w:rPr>
+        <w:t>תומר</w:t>
+      </w:r>
+      <w:r>
+        <w:rPr>
+          <w:rFonts w:hint="cs"/>
+          <w:highlight w:val="yellow"/>
+          <w:rtl/>
+        </w:rPr>
+        <w:t xml:space="preserve"> </w:t>
+      </w:r>
+      <w:r>
+        <w:rPr>
+          <w:highlight w:val="yellow"/>
+          <w:rtl/>
+        </w:rPr>
+        <w:t>–</w:t>
+      </w:r>
+      <w:r>
+        <w:rPr>
+          <w:rFonts w:hint="cs"/>
+          <w:rtl/>
+        </w:rPr>
+        <w:t xml:space="preserve"> </w:t>
+      </w:r>
+      <w:r>
+        <w:rPr>
+          <w:rFonts w:hint="cs"/>
+          <w:rtl/>
+        </w:rPr>
+        <w:t xml:space="preserve">מגיעים ישירות לעמוד הפרופיל של </w:t>
+      </w:r>
+      <w:proofErr w:type="spellStart"/>
+      <w:r>
+        <w:rPr>
+          <w:rFonts w:hint="cs"/>
+          <w:rtl/>
+        </w:rPr>
+        <w:t>היוזר</w:t>
+      </w:r>
+      <w:proofErr w:type="spellEnd"/>
+      <w:r>
+        <w:rPr>
+          <w:rFonts w:hint="cs"/>
+          <w:rtl/>
+        </w:rPr>
+        <w:t xml:space="preserve"> </w:t>
+      </w:r>
+      <w:r>
+        <w:rPr>
+          <w:rtl/>
+        </w:rPr>
+        <w:t>–</w:t>
+      </w:r>
+      <w:r>
+        <w:rPr>
+          <w:rFonts w:hint="cs"/>
+          <w:rtl/>
+        </w:rPr>
+        <w:t xml:space="preserve"> נציין שבעמוד זה ישנם 4 חלקים:</w:t>
       </w:r>
     </w:p>
     <w:p>
@@ -398,49 +892,222 @@
           <w:ilvl w:val="1"/>
           <w:numId w:val="1"/>
         </w:numPr>
-        <w:rPr>
-          <w:highlight w:val="yellow"/>
-        </w:rPr>
-      </w:pPr>
-      <w:r>
-        <w:rPr>
-          <w:rFonts w:hint="cs"/>
-          <w:highlight w:val="yellow"/>
-          <w:rtl/>
-        </w:rPr>
-        <w:t xml:space="preserve">**לבדוק על רישום </w:t>
-      </w:r>
-      <w:r>
-        <w:rPr>
-          <w:highlight w:val="yellow"/>
-        </w:rPr>
-        <w:t>with google</w:t>
-      </w:r>
-    </w:p>
-    <w:p>
-      <w:pPr>
-        <w:rPr>
-          <w:rFonts w:hint="cs"/>
-          <w:b/>
-          <w:bCs/>
-          <w:rtl/>
-        </w:rPr>
-      </w:pPr>
-      <w:r>
-        <w:rPr>
-          <w:rFonts w:hint="cs"/>
-          <w:b/>
-          <w:bCs/>
-          <w:rtl/>
-        </w:rPr>
-        <w:t xml:space="preserve">הצגה של </w:t>
-      </w:r>
-      <w:r>
-        <w:rPr>
-          <w:b/>
-          <w:bCs/>
-        </w:rPr>
-        <w:t>Firebase</w:t>
+      </w:pPr>
+      <w:r>
+        <w:rPr>
+          <w:rFonts w:hint="cs"/>
+          <w:rtl/>
+        </w:rPr>
+        <w:t xml:space="preserve">תמונת הפרופיל של </w:t>
+      </w:r>
+      <w:proofErr w:type="spellStart"/>
+      <w:r>
+        <w:rPr>
+          <w:rFonts w:hint="cs"/>
+          <w:rtl/>
+        </w:rPr>
+        <w:t>היוזר</w:t>
+      </w:r>
+      <w:proofErr w:type="spellEnd"/>
+      <w:r>
+        <w:rPr>
+          <w:rFonts w:hint="cs"/>
+          <w:rtl/>
+        </w:rPr>
+        <w:t xml:space="preserve"> + </w:t>
+      </w:r>
+      <w:r>
+        <w:t>username</w:t>
+      </w:r>
+      <w:r>
+        <w:rPr>
+          <w:rFonts w:hint="cs"/>
+          <w:rtl/>
+        </w:rPr>
+        <w:t xml:space="preserve"> (לא בהכרח השם שנרשמת </w:t>
+      </w:r>
+      <w:proofErr w:type="spellStart"/>
+      <w:r>
+        <w:rPr>
+          <w:rFonts w:hint="cs"/>
+          <w:rtl/>
+        </w:rPr>
+        <w:t>איתו</w:t>
+      </w:r>
+      <w:proofErr w:type="spellEnd"/>
+      <w:r>
+        <w:rPr>
+          <w:rFonts w:hint="cs"/>
+          <w:rtl/>
+        </w:rPr>
+        <w:t xml:space="preserve">, אלא שם תצוגה). את אלו, ניתן לערוך (ישנו סימן של עיפרון) במידה ומחוברים </w:t>
+      </w:r>
+      <w:proofErr w:type="spellStart"/>
+      <w:r>
+        <w:rPr>
+          <w:rFonts w:hint="cs"/>
+          <w:rtl/>
+        </w:rPr>
+        <w:t>ליוזר</w:t>
+      </w:r>
+      <w:proofErr w:type="spellEnd"/>
+      <w:r>
+        <w:rPr>
+          <w:rFonts w:hint="cs"/>
+          <w:rtl/>
+        </w:rPr>
+        <w:t xml:space="preserve"> הקיים</w:t>
+      </w:r>
+    </w:p>
+    <w:p>
+      <w:pPr>
+        <w:pStyle w:val="a9"/>
+        <w:numPr>
+          <w:ilvl w:val="1"/>
+          <w:numId w:val="1"/>
+        </w:numPr>
+      </w:pPr>
+      <w:r>
+        <w:rPr>
+          <w:rFonts w:hint="cs"/>
+          <w:rtl/>
+        </w:rPr>
+        <w:t xml:space="preserve">פוסטים </w:t>
+      </w:r>
+      <w:r>
+        <w:rPr>
+          <w:rtl/>
+        </w:rPr>
+        <w:t>–</w:t>
+      </w:r>
+      <w:r>
+        <w:rPr>
+          <w:rFonts w:hint="cs"/>
+          <w:rtl/>
+        </w:rPr>
+        <w:t xml:space="preserve"> בו ניתן להיכנס ולראות את הפוסטים </w:t>
+      </w:r>
+      <w:proofErr w:type="spellStart"/>
+      <w:r>
+        <w:rPr>
+          <w:rFonts w:hint="cs"/>
+          <w:rtl/>
+        </w:rPr>
+        <w:t>שיוזר</w:t>
+      </w:r>
+      <w:proofErr w:type="spellEnd"/>
+      <w:r>
+        <w:rPr>
+          <w:rFonts w:hint="cs"/>
+          <w:rtl/>
+        </w:rPr>
+        <w:t xml:space="preserve"> מסוים העלה</w:t>
+      </w:r>
+    </w:p>
+    <w:p>
+      <w:pPr>
+        <w:pStyle w:val="a9"/>
+        <w:numPr>
+          <w:ilvl w:val="1"/>
+          <w:numId w:val="1"/>
+        </w:numPr>
+      </w:pPr>
+      <w:r>
+        <w:rPr>
+          <w:rFonts w:hint="cs"/>
+          <w:rtl/>
+        </w:rPr>
+        <w:t xml:space="preserve">"רשת חברתית" </w:t>
+      </w:r>
+      <w:r>
+        <w:rPr>
+          <w:rtl/>
+        </w:rPr>
+        <w:t>–</w:t>
+      </w:r>
+      <w:r>
+        <w:rPr>
+          <w:rFonts w:hint="cs"/>
+          <w:rtl/>
+        </w:rPr>
+        <w:t xml:space="preserve"> בו ניתן לראות את העוקבים </w:t>
+      </w:r>
+      <w:proofErr w:type="spellStart"/>
+      <w:r>
+        <w:rPr>
+          <w:rFonts w:hint="cs"/>
+          <w:rtl/>
+        </w:rPr>
+        <w:t>והנעקבים</w:t>
+      </w:r>
+      <w:proofErr w:type="spellEnd"/>
+      <w:r>
+        <w:rPr>
+          <w:rFonts w:hint="cs"/>
+          <w:rtl/>
+        </w:rPr>
+        <w:t xml:space="preserve"> של </w:t>
+      </w:r>
+      <w:proofErr w:type="spellStart"/>
+      <w:r>
+        <w:rPr>
+          <w:rFonts w:hint="cs"/>
+          <w:rtl/>
+        </w:rPr>
+        <w:t>היוזר</w:t>
+      </w:r>
+      <w:proofErr w:type="spellEnd"/>
+      <w:r>
+        <w:rPr>
+          <w:rFonts w:hint="cs"/>
+          <w:rtl/>
+        </w:rPr>
+        <w:t xml:space="preserve"> (**נפרט בהרחבה)</w:t>
+      </w:r>
+    </w:p>
+    <w:p>
+      <w:pPr>
+        <w:pStyle w:val="a9"/>
+        <w:numPr>
+          <w:ilvl w:val="1"/>
+          <w:numId w:val="1"/>
+        </w:numPr>
+      </w:pPr>
+      <w:r>
+        <w:rPr>
+          <w:rFonts w:hint="cs"/>
+          <w:rtl/>
+        </w:rPr>
+        <w:t xml:space="preserve">רשימות </w:t>
+      </w:r>
+      <w:r>
+        <w:rPr>
+          <w:rtl/>
+        </w:rPr>
+        <w:t>–</w:t>
+      </w:r>
+      <w:r>
+        <w:rPr>
+          <w:rFonts w:hint="cs"/>
+          <w:rtl/>
+        </w:rPr>
+        <w:t xml:space="preserve"> מסך הרשימות של </w:t>
+      </w:r>
+      <w:proofErr w:type="spellStart"/>
+      <w:r>
+        <w:rPr>
+          <w:rFonts w:hint="cs"/>
+          <w:rtl/>
+        </w:rPr>
+        <w:t>היוזר</w:t>
+      </w:r>
+      <w:proofErr w:type="spellEnd"/>
+      <w:r>
+        <w:rPr>
+          <w:rFonts w:hint="cs"/>
+          <w:rtl/>
+        </w:rPr>
+        <w:t>** (נפרט בהרחבה)</w:t>
       </w:r>
     </w:p>
     <w:p>
@@ -454,22 +1121,22 @@
       <w:r>
         <w:rPr>
           <w:rFonts w:hint="cs"/>
-          <w:rtl/>
-        </w:rPr>
-        <w:t xml:space="preserve">האפליקציה שלנו עובדת מול </w:t>
-      </w:r>
-      <w:r>
-        <w:t>Firebase</w:t>
-      </w:r>
-      <w:r>
-        <w:rPr>
-          <w:rFonts w:hint="cs"/>
+          <w:highlight w:val="yellow"/>
+          <w:rtl/>
+        </w:rPr>
+        <w:t>תומר</w:t>
+      </w:r>
+      <w:r>
+        <w:rPr>
+          <w:rFonts w:hint="cs"/>
+          <w:highlight w:val="yellow"/>
           <w:rtl/>
         </w:rPr>
         <w:t xml:space="preserve"> </w:t>
       </w:r>
       <w:r>
         <w:rPr>
+          <w:highlight w:val="yellow"/>
           <w:rtl/>
         </w:rPr>
         <w:t>–</w:t>
@@ -479,51 +1146,350 @@
           <w:rFonts w:hint="cs"/>
           <w:rtl/>
         </w:rPr>
-        <w:t xml:space="preserve"> בו מתוחזקים היוזרים, הרשימות, המדיה וכו'. כאשר מתבצעת שאילתה של האפליקציה, היא פונה ל</w:t>
-      </w:r>
-      <w:r>
-        <w:t>Firebase</w:t>
-      </w:r>
-      <w:r>
-        <w:rPr>
-          <w:rFonts w:hint="cs"/>
-          <w:rtl/>
-        </w:rPr>
-        <w:t xml:space="preserve"> ובמידה והמידע קיים הוא מגיע ממנו.</w:t>
-      </w:r>
-    </w:p>
-    <w:p>
-      <w:pPr>
-        <w:rPr>
-          <w:b/>
-          <w:bCs/>
-          <w:rtl/>
-        </w:rPr>
-      </w:pPr>
-      <w:r>
-        <w:rPr>
-          <w:rFonts w:hint="cs"/>
-          <w:b/>
-          <w:bCs/>
-          <w:rtl/>
-        </w:rPr>
-        <w:t>חוזרים ל</w:t>
-      </w:r>
-      <w:r>
-        <w:rPr>
-          <w:b/>
-          <w:bCs/>
-        </w:rPr>
-        <w:t>FLOW</w:t>
-      </w:r>
-      <w:r>
-        <w:rPr>
-          <w:rFonts w:hint="cs"/>
-          <w:b/>
-          <w:bCs/>
-          <w:rtl/>
-        </w:rPr>
-        <w:t xml:space="preserve"> עם האפליקציה ברקע</w:t>
+        <w:t xml:space="preserve"> </w:t>
+      </w:r>
+      <w:r>
+        <w:rPr>
+          <w:rFonts w:hint="cs"/>
+          <w:rtl/>
+        </w:rPr>
+        <w:t xml:space="preserve">ניתן לראות שכאשר התחברנו </w:t>
+      </w:r>
+      <w:proofErr w:type="spellStart"/>
+      <w:r>
+        <w:rPr>
+          <w:rFonts w:hint="cs"/>
+          <w:rtl/>
+        </w:rPr>
+        <w:t>ליוזר</w:t>
+      </w:r>
+      <w:proofErr w:type="spellEnd"/>
+      <w:r>
+        <w:rPr>
+          <w:rFonts w:hint="cs"/>
+          <w:rtl/>
+        </w:rPr>
+        <w:t>, התווסף ל</w:t>
+      </w:r>
+      <w:r>
+        <w:t>BAR</w:t>
+      </w:r>
+      <w:r>
+        <w:rPr>
+          <w:rFonts w:hint="cs"/>
+          <w:rtl/>
+        </w:rPr>
+        <w:t xml:space="preserve"> התחתון כפתור "+" שמשמעו אפשרות להעלאת פוסט. בלחיצה עליו, נגיע לעמוד יצירת הפוסט בו ישנם מס' רכיבים:</w:t>
+      </w:r>
+    </w:p>
+    <w:p>
+      <w:pPr>
+        <w:pStyle w:val="a9"/>
+        <w:numPr>
+          <w:ilvl w:val="1"/>
+          <w:numId w:val="1"/>
+        </w:numPr>
+      </w:pPr>
+      <w:r>
+        <w:rPr>
+          <w:rFonts w:hint="cs"/>
+          <w:rtl/>
+        </w:rPr>
+        <w:t xml:space="preserve">תמונת הפרופיל של </w:t>
+      </w:r>
+      <w:proofErr w:type="spellStart"/>
+      <w:r>
+        <w:rPr>
+          <w:rFonts w:hint="cs"/>
+          <w:rtl/>
+        </w:rPr>
+        <w:t>היוזר</w:t>
+      </w:r>
+      <w:proofErr w:type="spellEnd"/>
+      <w:r>
+        <w:rPr>
+          <w:rFonts w:hint="cs"/>
+          <w:rtl/>
+        </w:rPr>
+        <w:t xml:space="preserve"> בצירוף עם </w:t>
+      </w:r>
+      <w:proofErr w:type="spellStart"/>
+      <w:r>
+        <w:rPr>
+          <w:rFonts w:hint="cs"/>
+          <w:rtl/>
+        </w:rPr>
+        <w:t>השאילתא</w:t>
+      </w:r>
+      <w:proofErr w:type="spellEnd"/>
+      <w:r>
+        <w:rPr>
+          <w:rFonts w:hint="cs"/>
+          <w:rtl/>
+        </w:rPr>
+        <w:t xml:space="preserve"> "איפה אכלת" בו </w:t>
+      </w:r>
+      <w:proofErr w:type="spellStart"/>
+      <w:r>
+        <w:rPr>
+          <w:rFonts w:hint="cs"/>
+          <w:rtl/>
+        </w:rPr>
+        <w:t>היוזר</w:t>
+      </w:r>
+      <w:proofErr w:type="spellEnd"/>
+      <w:r>
+        <w:rPr>
+          <w:rFonts w:hint="cs"/>
+          <w:rtl/>
+        </w:rPr>
+        <w:t xml:space="preserve"> ממלא את שם המסעדה </w:t>
+      </w:r>
+      <w:r>
+        <w:rPr>
+          <w:rtl/>
+        </w:rPr>
+        <w:t>–</w:t>
+      </w:r>
+      <w:r>
+        <w:rPr>
+          <w:rFonts w:hint="cs"/>
+          <w:rtl/>
+        </w:rPr>
+        <w:t xml:space="preserve"> בעת הזנת שם המסעדה ישנה </w:t>
+      </w:r>
+      <w:proofErr w:type="spellStart"/>
+      <w:r>
+        <w:rPr>
+          <w:rFonts w:hint="cs"/>
+          <w:rtl/>
+        </w:rPr>
+        <w:t>שאילתא</w:t>
+      </w:r>
+      <w:proofErr w:type="spellEnd"/>
+      <w:r>
+        <w:rPr>
+          <w:rFonts w:hint="cs"/>
+          <w:rtl/>
+        </w:rPr>
+        <w:t xml:space="preserve"> מול </w:t>
+      </w:r>
+      <w:r>
+        <w:t>DB</w:t>
+      </w:r>
+      <w:r>
+        <w:rPr>
+          <w:rFonts w:hint="cs"/>
+          <w:rtl/>
+        </w:rPr>
+        <w:t xml:space="preserve"> של </w:t>
+      </w:r>
+      <w:r>
+        <w:t>GOOGLE PLACES</w:t>
+      </w:r>
+      <w:r>
+        <w:rPr>
+          <w:rFonts w:hint="cs"/>
+          <w:rtl/>
+        </w:rPr>
+        <w:t xml:space="preserve"> דרכה ניתן לבחור את המסעדה.</w:t>
+      </w:r>
+    </w:p>
+    <w:p>
+      <w:pPr>
+        <w:pStyle w:val="a9"/>
+        <w:numPr>
+          <w:ilvl w:val="1"/>
+          <w:numId w:val="1"/>
+        </w:numPr>
+      </w:pPr>
+      <w:r>
+        <w:rPr>
+          <w:rFonts w:hint="cs"/>
+          <w:rtl/>
+        </w:rPr>
+        <w:t xml:space="preserve">הרכיב הבא הוא הזנת "הביקורת"/התוכן </w:t>
+      </w:r>
+      <w:proofErr w:type="spellStart"/>
+      <w:r>
+        <w:rPr>
+          <w:rFonts w:hint="cs"/>
+          <w:rtl/>
+        </w:rPr>
+        <w:t>לאיך</w:t>
+      </w:r>
+      <w:proofErr w:type="spellEnd"/>
+      <w:r>
+        <w:rPr>
+          <w:rFonts w:hint="cs"/>
+          <w:rtl/>
+        </w:rPr>
+        <w:t xml:space="preserve"> היה הביקור במסעדה (הוספת מלל)</w:t>
+      </w:r>
+    </w:p>
+    <w:p>
+      <w:pPr>
+        <w:pStyle w:val="a9"/>
+        <w:numPr>
+          <w:ilvl w:val="1"/>
+          <w:numId w:val="1"/>
+        </w:numPr>
+      </w:pPr>
+      <w:r>
+        <w:t>BAR</w:t>
+      </w:r>
+      <w:r>
+        <w:rPr>
+          <w:rFonts w:hint="cs"/>
+          <w:rtl/>
+        </w:rPr>
+        <w:t xml:space="preserve"> </w:t>
+      </w:r>
+      <w:proofErr w:type="spellStart"/>
+      <w:r>
+        <w:rPr>
+          <w:rFonts w:hint="cs"/>
+          <w:rtl/>
+        </w:rPr>
+        <w:t>תתחתון</w:t>
+      </w:r>
+      <w:proofErr w:type="spellEnd"/>
+      <w:r>
+        <w:rPr>
+          <w:rFonts w:hint="cs"/>
+          <w:rtl/>
+        </w:rPr>
+        <w:t xml:space="preserve"> אשר כולל 3 כפתורים:</w:t>
+      </w:r>
+    </w:p>
+    <w:p>
+      <w:pPr>
+        <w:pStyle w:val="a9"/>
+        <w:numPr>
+          <w:ilvl w:val="2"/>
+          <w:numId w:val="1"/>
+        </w:numPr>
+      </w:pPr>
+      <w:r>
+        <w:rPr>
+          <w:rFonts w:hint="cs"/>
+          <w:rtl/>
+        </w:rPr>
+        <w:lastRenderedPageBreak/>
+        <w:t xml:space="preserve">הוספת תמונות </w:t>
+      </w:r>
+      <w:r>
+        <w:rPr>
+          <w:rtl/>
+        </w:rPr>
+        <w:t>–</w:t>
+      </w:r>
+      <w:r>
+        <w:rPr>
+          <w:rFonts w:hint="cs"/>
+          <w:rtl/>
+        </w:rPr>
+        <w:t xml:space="preserve"> בעת לחיצה על הוספת תמונות ניתן לבחור תמונות מהמדיה הקיימת במכשיר דרכו מעלים את הפוסט</w:t>
+      </w:r>
+      <w:r>
+        <w:rPr>
+          <w:rFonts w:hint="cs"/>
+          <w:rtl/>
+        </w:rPr>
+        <w:t>. נציין כי ניתן להעלות מס' פריטי מדיה ולא רק אחד בודד (במידה ורוצים)</w:t>
+      </w:r>
+    </w:p>
+    <w:p>
+      <w:pPr>
+        <w:pStyle w:val="a9"/>
+        <w:numPr>
+          <w:ilvl w:val="2"/>
+          <w:numId w:val="1"/>
+        </w:numPr>
+      </w:pPr>
+      <w:r>
+        <w:t>RATE</w:t>
+      </w:r>
+      <w:r>
+        <w:rPr>
+          <w:rFonts w:hint="cs"/>
+          <w:rtl/>
+        </w:rPr>
+        <w:t xml:space="preserve"> </w:t>
+      </w:r>
+      <w:r>
+        <w:rPr>
+          <w:rtl/>
+        </w:rPr>
+        <w:t>–</w:t>
+      </w:r>
+      <w:r>
+        <w:rPr>
+          <w:rFonts w:hint="cs"/>
+          <w:rtl/>
+        </w:rPr>
+        <w:t xml:space="preserve"> ניתן להוסיף דירוג מתוך 5 כוכבים לביקורת / למסעדה (בקפיצות של חצי-כוכב). בנוסף במקום להשתמש בכפתור </w:t>
+      </w:r>
+      <w:r>
+        <w:t>RATE</w:t>
+      </w:r>
+      <w:r>
+        <w:rPr>
+          <w:rFonts w:hint="cs"/>
+          <w:rtl/>
+        </w:rPr>
+        <w:t xml:space="preserve"> ניתן לגלול על הכוכבים שנמצאים ליד השורה </w:t>
+      </w:r>
+      <w:r>
+        <w:t>HOW WAS IT</w:t>
+      </w:r>
+    </w:p>
+    <w:p>
+      <w:pPr>
+        <w:pStyle w:val="a9"/>
+        <w:numPr>
+          <w:ilvl w:val="2"/>
+          <w:numId w:val="1"/>
+        </w:numPr>
+      </w:pPr>
+      <w:r>
+        <w:t>POST</w:t>
+      </w:r>
+      <w:r>
+        <w:rPr>
+          <w:rFonts w:hint="cs"/>
+          <w:rtl/>
+        </w:rPr>
+        <w:t xml:space="preserve"> </w:t>
+      </w:r>
+      <w:r>
+        <w:rPr>
+          <w:rtl/>
+        </w:rPr>
+        <w:t>–</w:t>
+      </w:r>
+      <w:r>
+        <w:rPr>
+          <w:rFonts w:hint="cs"/>
+          <w:rtl/>
+        </w:rPr>
+        <w:t xml:space="preserve"> דרכה הפוסט מועלה. נציין כי כרגע אנו מגבילים את </w:t>
+      </w:r>
+      <w:proofErr w:type="spellStart"/>
+      <w:r>
+        <w:rPr>
+          <w:rFonts w:hint="cs"/>
+          <w:rtl/>
+        </w:rPr>
+        <w:t>היוזר</w:t>
+      </w:r>
+      <w:proofErr w:type="spellEnd"/>
+      <w:r>
+        <w:rPr>
+          <w:rFonts w:hint="cs"/>
+          <w:rtl/>
+        </w:rPr>
+        <w:t xml:space="preserve"> בכך שכל השדות (דירוג, מדיה, ביקורת וכו') חייבים להיות מלאים כדי להעלות פוסט</w:t>
       </w:r>
     </w:p>
     <w:p>
@@ -537,19 +1503,22 @@
       <w:r>
         <w:rPr>
           <w:rFonts w:hint="cs"/>
-          <w:rtl/>
-        </w:rPr>
-        <w:t>מגיעים ישירות לעמוד הפרופיל של היוזר</w:t>
-      </w:r>
-      <w:r>
-        <w:rPr>
-          <w:rFonts w:hint="cs"/>
+          <w:highlight w:val="yellow"/>
+          <w:rtl/>
+        </w:rPr>
+        <w:t>תומר</w:t>
+      </w:r>
+      <w:r>
+        <w:rPr>
+          <w:rFonts w:hint="cs"/>
+          <w:highlight w:val="yellow"/>
           <w:rtl/>
         </w:rPr>
         <w:t xml:space="preserve"> </w:t>
       </w:r>
       <w:r>
         <w:rPr>
+          <w:highlight w:val="yellow"/>
           <w:rtl/>
         </w:rPr>
         <w:t>–</w:t>
@@ -559,7 +1528,70 @@
           <w:rFonts w:hint="cs"/>
           <w:rtl/>
         </w:rPr>
-        <w:t xml:space="preserve"> נציין שבעמוד זה ישנם 4 חלקים:</w:t>
+        <w:t xml:space="preserve"> </w:t>
+      </w:r>
+      <w:r>
+        <w:rPr>
+          <w:rFonts w:hint="cs"/>
+          <w:rtl/>
+        </w:rPr>
+        <w:t xml:space="preserve">לאחר יצירת הפוסט החדש </w:t>
+      </w:r>
+      <w:r>
+        <w:rPr>
+          <w:rtl/>
+        </w:rPr>
+        <w:t>–</w:t>
+      </w:r>
+      <w:r>
+        <w:rPr>
+          <w:rFonts w:hint="cs"/>
+          <w:rtl/>
+        </w:rPr>
+        <w:t xml:space="preserve"> מועברים ל</w:t>
+      </w:r>
+      <w:r>
+        <w:rPr>
+          <w:rFonts w:hint="cs"/>
+          <w:rtl/>
+        </w:rPr>
+        <w:t>עמוד עמוד הבית</w:t>
+      </w:r>
+      <w:r>
+        <w:rPr>
+          <w:rFonts w:hint="cs"/>
+          <w:rtl/>
+        </w:rPr>
+        <w:t xml:space="preserve"> וניתן לראות שהפוסט החדש התווסף בראש העמוד. ניתן לראות שכאשר אנו מחוברים </w:t>
+      </w:r>
+      <w:proofErr w:type="spellStart"/>
+      <w:r>
+        <w:rPr>
+          <w:rFonts w:hint="cs"/>
+          <w:rtl/>
+        </w:rPr>
+        <w:t>ליוזר</w:t>
+      </w:r>
+      <w:proofErr w:type="spellEnd"/>
+      <w:r>
+        <w:rPr>
+          <w:rFonts w:hint="cs"/>
+          <w:rtl/>
+        </w:rPr>
+        <w:t xml:space="preserve"> בעמוד הבית </w:t>
+      </w:r>
+      <w:r>
+        <w:rPr>
+          <w:rtl/>
+        </w:rPr>
+        <w:t>–</w:t>
+      </w:r>
+      <w:r>
+        <w:rPr>
+          <w:rFonts w:hint="cs"/>
+          <w:rtl/>
+        </w:rPr>
+        <w:t xml:space="preserve"> ניתן לסנן:</w:t>
       </w:r>
     </w:p>
     <w:p>
@@ -575,17 +1607,30 @@
           <w:rFonts w:hint="cs"/>
           <w:rtl/>
         </w:rPr>
-        <w:t xml:space="preserve">תמונת הפרופיל של היוזר + </w:t>
-      </w:r>
-      <w:r>
-        <w:t>username</w:t>
-      </w:r>
-      <w:r>
-        <w:rPr>
-          <w:rFonts w:hint="cs"/>
-          <w:rtl/>
-        </w:rPr>
-        <w:t xml:space="preserve"> (לא בהכרח השם שנרשמת איתו, אלא שם תצוגה). את אלו, ניתן לערוך (ישנו סימן של עיפרון) במידה ומחוברים ליוזר הקיים</w:t>
+        <w:t>פוסטים של חברים (</w:t>
+      </w:r>
+      <w:r>
+        <w:t>Friends posts</w:t>
+      </w:r>
+      <w:r>
+        <w:rPr>
+          <w:rFonts w:hint="cs"/>
+          <w:rtl/>
+        </w:rPr>
+        <w:t xml:space="preserve">) </w:t>
+      </w:r>
+      <w:r>
+        <w:rPr>
+          <w:rtl/>
+        </w:rPr>
+        <w:t>–</w:t>
+      </w:r>
+      <w:r>
+        <w:rPr>
+          <w:rFonts w:hint="cs"/>
+          <w:rtl/>
+        </w:rPr>
+        <w:t xml:space="preserve"> יוצגו רק פוסטים של אנשים שאני עוקב אחריהם</w:t>
       </w:r>
     </w:p>
     <w:p>
@@ -601,7 +1646,7 @@
           <w:rFonts w:hint="cs"/>
           <w:rtl/>
         </w:rPr>
-        <w:t xml:space="preserve">פוסטים </w:t>
+        <w:t xml:space="preserve">פוסטים ככלל </w:t>
       </w:r>
       <w:r>
         <w:rPr>
@@ -614,7 +1659,136 @@
           <w:rFonts w:hint="cs"/>
           <w:rtl/>
         </w:rPr>
-        <w:t xml:space="preserve"> בו ניתן להיכנס ולראות את הפוסטים שיוזר מסוים העלה</w:t>
+        <w:t xml:space="preserve"> יוצגו כלל הפוסטים</w:t>
+      </w:r>
+    </w:p>
+    <w:p>
+      <w:pPr>
+        <w:pStyle w:val="a9"/>
+        <w:numPr>
+          <w:ilvl w:val="0"/>
+          <w:numId w:val="1"/>
+        </w:numPr>
+      </w:pPr>
+      <w:r>
+        <w:rPr>
+          <w:rFonts w:hint="cs"/>
+          <w:highlight w:val="yellow"/>
+          <w:rtl/>
+        </w:rPr>
+        <w:t xml:space="preserve">גיא </w:t>
+      </w:r>
+      <w:r>
+        <w:rPr>
+          <w:highlight w:val="yellow"/>
+          <w:rtl/>
+        </w:rPr>
+        <w:t>–</w:t>
+      </w:r>
+      <w:r>
+        <w:rPr>
+          <w:rFonts w:hint="cs"/>
+          <w:rtl/>
+        </w:rPr>
+        <w:t xml:space="preserve">  </w:t>
+      </w:r>
+      <w:r>
+        <w:rPr>
+          <w:rFonts w:hint="cs"/>
+          <w:rtl/>
+        </w:rPr>
+        <w:t xml:space="preserve">דרך עמוד הבית </w:t>
+      </w:r>
+      <w:r>
+        <w:rPr>
+          <w:rtl/>
+        </w:rPr>
+        <w:t>–</w:t>
+      </w:r>
+      <w:r>
+        <w:rPr>
+          <w:rFonts w:hint="cs"/>
+          <w:rtl/>
+        </w:rPr>
+        <w:t xml:space="preserve"> ניתן לעבור למסך החיפוש</w:t>
+      </w:r>
+      <w:r>
+        <w:rPr>
+          <w:rFonts w:hint="cs"/>
+          <w:rtl/>
+        </w:rPr>
+        <w:t xml:space="preserve"> באמצעות לחיצה על זכוכית המגדלת בפינה הימנית העליונה. לאחר הלחיצה נגיע למסך עם אפשרות להזנת </w:t>
+      </w:r>
+      <w:proofErr w:type="spellStart"/>
+      <w:r>
+        <w:rPr>
+          <w:rFonts w:hint="cs"/>
+          <w:rtl/>
+        </w:rPr>
+        <w:t>שאילתא</w:t>
+      </w:r>
+      <w:proofErr w:type="spellEnd"/>
+      <w:r>
+        <w:rPr>
+          <w:rFonts w:hint="cs"/>
+          <w:rtl/>
+        </w:rPr>
+        <w:t xml:space="preserve">: </w:t>
+      </w:r>
+      <w:r>
+        <w:t>Enter search query</w:t>
+      </w:r>
+      <w:r>
+        <w:rPr>
+          <w:rFonts w:hint="cs"/>
+          <w:rtl/>
+        </w:rPr>
+        <w:t xml:space="preserve"> ולאחר הזנת </w:t>
+      </w:r>
+      <w:proofErr w:type="spellStart"/>
+      <w:r>
+        <w:rPr>
+          <w:rFonts w:hint="cs"/>
+          <w:rtl/>
+        </w:rPr>
+        <w:t>השאילתא</w:t>
+      </w:r>
+      <w:proofErr w:type="spellEnd"/>
+      <w:r>
+        <w:rPr>
+          <w:rFonts w:hint="cs"/>
+          <w:rtl/>
+        </w:rPr>
+        <w:t xml:space="preserve"> </w:t>
+      </w:r>
+      <w:r>
+        <w:rPr>
+          <w:rtl/>
+        </w:rPr>
+        <w:t>–</w:t>
+      </w:r>
+      <w:r>
+        <w:rPr>
+          <w:rFonts w:hint="cs"/>
+          <w:rtl/>
+        </w:rPr>
+        <w:t xml:space="preserve"> התוצאות יחולקו לקטגוריות שונות (בהתאם </w:t>
+      </w:r>
+      <w:proofErr w:type="spellStart"/>
+      <w:r>
+        <w:rPr>
+          <w:rFonts w:hint="cs"/>
+          <w:rtl/>
+        </w:rPr>
+        <w:t>לשאילתא</w:t>
+      </w:r>
+      <w:proofErr w:type="spellEnd"/>
+      <w:r>
+        <w:rPr>
+          <w:rFonts w:hint="cs"/>
+          <w:rtl/>
+        </w:rPr>
+        <w:t>):</w:t>
       </w:r>
     </w:p>
     <w:p>
@@ -630,20 +1804,7 @@
           <w:rFonts w:hint="cs"/>
           <w:rtl/>
         </w:rPr>
-        <w:t xml:space="preserve">"רשת חברתית" </w:t>
-      </w:r>
-      <w:r>
-        <w:rPr>
-          <w:rtl/>
-        </w:rPr>
-        <w:t>–</w:t>
-      </w:r>
-      <w:r>
-        <w:rPr>
-          <w:rFonts w:hint="cs"/>
-          <w:rtl/>
-        </w:rPr>
-        <w:t xml:space="preserve"> בו ניתן לראות את העוקבים והנעקבים של היוזר (**נפרט בהרחבה)</w:t>
+        <w:t>לבדוק מה יוצא כפלט בפוסטים</w:t>
       </w:r>
     </w:p>
     <w:p>
@@ -654,12 +1815,85 @@
           <w:numId w:val="1"/>
         </w:numPr>
       </w:pPr>
-      <w:r>
-        <w:rPr>
-          <w:rFonts w:hint="cs"/>
-          <w:rtl/>
-        </w:rPr>
-        <w:t xml:space="preserve">רשימות </w:t>
+      <w:proofErr w:type="spellStart"/>
+      <w:r>
+        <w:rPr>
+          <w:rFonts w:hint="cs"/>
+          <w:rtl/>
+        </w:rPr>
+        <w:t>יוזרים</w:t>
+      </w:r>
+      <w:proofErr w:type="spellEnd"/>
+      <w:r>
+        <w:rPr>
+          <w:rFonts w:hint="cs"/>
+          <w:rtl/>
+        </w:rPr>
+        <w:t xml:space="preserve"> בהם קיימת </w:t>
+      </w:r>
+      <w:proofErr w:type="spellStart"/>
+      <w:r>
+        <w:rPr>
+          <w:rFonts w:hint="cs"/>
+          <w:rtl/>
+        </w:rPr>
+        <w:t>השאילתא</w:t>
+      </w:r>
+      <w:proofErr w:type="spellEnd"/>
+      <w:r>
+        <w:rPr>
+          <w:rFonts w:hint="cs"/>
+          <w:rtl/>
+        </w:rPr>
+        <w:t xml:space="preserve"> (או חלק ממנה)</w:t>
+      </w:r>
+    </w:p>
+    <w:p>
+      <w:pPr>
+        <w:pStyle w:val="a9"/>
+        <w:numPr>
+          <w:ilvl w:val="1"/>
+          <w:numId w:val="1"/>
+        </w:numPr>
+      </w:pPr>
+      <w:r>
+        <w:rPr>
+          <w:rFonts w:hint="cs"/>
+          <w:rtl/>
+        </w:rPr>
+        <w:t xml:space="preserve">מסעדות בהן קיימת </w:t>
+      </w:r>
+      <w:proofErr w:type="spellStart"/>
+      <w:r>
+        <w:rPr>
+          <w:rFonts w:hint="cs"/>
+          <w:rtl/>
+        </w:rPr>
+        <w:t>השאילתא</w:t>
+      </w:r>
+      <w:proofErr w:type="spellEnd"/>
+      <w:r>
+        <w:rPr>
+          <w:rFonts w:hint="cs"/>
+          <w:rtl/>
+        </w:rPr>
+        <w:t xml:space="preserve"> (או חלק ממנה)</w:t>
+      </w:r>
+    </w:p>
+    <w:p>
+      <w:pPr>
+        <w:pStyle w:val="a9"/>
+        <w:numPr>
+          <w:ilvl w:val="2"/>
+          <w:numId w:val="1"/>
+        </w:numPr>
+      </w:pPr>
+      <w:r>
+        <w:rPr>
+          <w:rFonts w:hint="cs"/>
+          <w:rtl/>
+        </w:rPr>
+        <w:t xml:space="preserve">בעת לחיצה על מסעדה כלשהי </w:t>
       </w:r>
       <w:r>
         <w:rPr>
@@ -672,7 +1906,287 @@
           <w:rFonts w:hint="cs"/>
           <w:rtl/>
         </w:rPr>
-        <w:t xml:space="preserve"> מסך הרשימות של היוזר** (נפרט בהרחבה)</w:t>
+        <w:t xml:space="preserve"> נוכל להגיע לעמוד המסעדה </w:t>
+      </w:r>
+      <w:r>
+        <w:rPr>
+          <w:rtl/>
+        </w:rPr>
+        <w:t>–</w:t>
+      </w:r>
+      <w:r>
+        <w:rPr>
+          <w:rFonts w:hint="cs"/>
+          <w:rtl/>
+        </w:rPr>
+        <w:t xml:space="preserve"> בו המידע נשלף מ</w:t>
+      </w:r>
+      <w:r>
+        <w:t>GOOGLE PLACES</w:t>
+      </w:r>
+      <w:r>
+        <w:rPr>
+          <w:rFonts w:hint="cs"/>
+          <w:rtl/>
+        </w:rPr>
+        <w:t xml:space="preserve"> </w:t>
+      </w:r>
+      <w:proofErr w:type="spellStart"/>
+      <w:r>
+        <w:rPr>
+          <w:rFonts w:hint="cs"/>
+          <w:rtl/>
+        </w:rPr>
+        <w:t>וה</w:t>
+      </w:r>
+      <w:proofErr w:type="spellEnd"/>
+      <w:r>
+        <w:t>FIREBASE</w:t>
+      </w:r>
+      <w:r>
+        <w:rPr>
+          <w:rFonts w:hint="cs"/>
+          <w:rtl/>
+        </w:rPr>
+        <w:t>. בעמוד המסעדה נוכל לראות מס' רכיבים:</w:t>
+      </w:r>
+    </w:p>
+    <w:p>
+      <w:pPr>
+        <w:pStyle w:val="a9"/>
+        <w:numPr>
+          <w:ilvl w:val="3"/>
+          <w:numId w:val="1"/>
+        </w:numPr>
+      </w:pPr>
+      <w:r>
+        <w:rPr>
+          <w:rFonts w:hint="cs"/>
+          <w:rtl/>
+        </w:rPr>
+        <w:t>שם המסעדה ותמונת הפרופיל שלה (שנלקחים מ</w:t>
+      </w:r>
+      <w:r>
+        <w:t>PLACES</w:t>
+      </w:r>
+      <w:r>
+        <w:rPr>
+          <w:rFonts w:hint="cs"/>
+          <w:rtl/>
+        </w:rPr>
+        <w:t>)</w:t>
+      </w:r>
+    </w:p>
+    <w:p>
+      <w:pPr>
+        <w:pStyle w:val="a9"/>
+        <w:numPr>
+          <w:ilvl w:val="3"/>
+          <w:numId w:val="1"/>
+        </w:numPr>
+      </w:pPr>
+      <w:r>
+        <w:rPr>
+          <w:rFonts w:hint="cs"/>
+          <w:rtl/>
+        </w:rPr>
+        <w:t>תמונות של המסעדה</w:t>
+      </w:r>
+    </w:p>
+    <w:p>
+      <w:pPr>
+        <w:pStyle w:val="a9"/>
+        <w:numPr>
+          <w:ilvl w:val="3"/>
+          <w:numId w:val="1"/>
+        </w:numPr>
+      </w:pPr>
+      <w:r>
+        <w:rPr>
+          <w:rFonts w:hint="cs"/>
+          <w:rtl/>
+        </w:rPr>
+        <w:t xml:space="preserve">מיקום המסעדה </w:t>
+      </w:r>
+      <w:r>
+        <w:rPr>
+          <w:rtl/>
+        </w:rPr>
+        <w:t>–</w:t>
+      </w:r>
+      <w:r>
+        <w:rPr>
+          <w:rFonts w:hint="cs"/>
+          <w:rtl/>
+        </w:rPr>
+        <w:t xml:space="preserve"> בלחיצה על מיקום המסעדה </w:t>
+      </w:r>
+      <w:r>
+        <w:rPr>
+          <w:rtl/>
+        </w:rPr>
+        <w:t>–</w:t>
+      </w:r>
+      <w:r>
+        <w:rPr>
+          <w:rFonts w:hint="cs"/>
+          <w:rtl/>
+        </w:rPr>
+        <w:t xml:space="preserve"> תיפתח מפה (</w:t>
+      </w:r>
+      <w:r>
+        <w:t>GOOGLE MAPS</w:t>
+      </w:r>
+      <w:r>
+        <w:rPr>
+          <w:rFonts w:hint="cs"/>
+          <w:rtl/>
+        </w:rPr>
+        <w:t>)</w:t>
+      </w:r>
+    </w:p>
+    <w:p>
+      <w:pPr>
+        <w:pStyle w:val="a9"/>
+        <w:numPr>
+          <w:ilvl w:val="3"/>
+          <w:numId w:val="1"/>
+        </w:numPr>
+      </w:pPr>
+      <w:r>
+        <w:rPr>
+          <w:rFonts w:hint="cs"/>
+          <w:rtl/>
+        </w:rPr>
+        <w:t>שעות פתיחה</w:t>
+      </w:r>
+    </w:p>
+    <w:p>
+      <w:pPr>
+        <w:pStyle w:val="a9"/>
+        <w:numPr>
+          <w:ilvl w:val="3"/>
+          <w:numId w:val="1"/>
+        </w:numPr>
+      </w:pPr>
+      <w:r>
+        <w:rPr>
+          <w:rFonts w:hint="cs"/>
+          <w:rtl/>
+        </w:rPr>
+        <w:t>פרטי קשר</w:t>
+      </w:r>
+    </w:p>
+    <w:p>
+      <w:pPr>
+        <w:pStyle w:val="a9"/>
+        <w:numPr>
+          <w:ilvl w:val="3"/>
+          <w:numId w:val="1"/>
+        </w:numPr>
+      </w:pPr>
+      <w:r>
+        <w:rPr>
+          <w:rFonts w:hint="cs"/>
+          <w:rtl/>
+        </w:rPr>
+        <w:t>דירוג המסעדה (לפי ממוצע הביקורות שניתנו לה באפליקציה ובדירוג גוגל)</w:t>
+      </w:r>
+    </w:p>
+    <w:p>
+      <w:pPr>
+        <w:pStyle w:val="a9"/>
+        <w:numPr>
+          <w:ilvl w:val="3"/>
+          <w:numId w:val="1"/>
+        </w:numPr>
+      </w:pPr>
+      <w:r>
+        <w:rPr>
+          <w:rFonts w:hint="cs"/>
+          <w:rtl/>
+        </w:rPr>
+        <w:t>תגיות</w:t>
+      </w:r>
+    </w:p>
+    <w:p>
+      <w:pPr>
+        <w:pStyle w:val="a9"/>
+        <w:numPr>
+          <w:ilvl w:val="3"/>
+          <w:numId w:val="1"/>
+        </w:numPr>
+      </w:pPr>
+      <w:r>
+        <w:rPr>
+          <w:rFonts w:hint="cs"/>
+          <w:rtl/>
+        </w:rPr>
+        <w:t>פוסטים שהועלו על המסעדה באפליקציה</w:t>
+      </w:r>
+    </w:p>
+    <w:p>
+      <w:pPr>
+        <w:pStyle w:val="a9"/>
+        <w:numPr>
+          <w:ilvl w:val="1"/>
+          <w:numId w:val="1"/>
+        </w:numPr>
+      </w:pPr>
+      <w:r>
+        <w:rPr>
+          <w:rFonts w:hint="cs"/>
+          <w:rtl/>
+        </w:rPr>
+        <w:t xml:space="preserve">פוסטים בהם קיימת </w:t>
+      </w:r>
+      <w:proofErr w:type="spellStart"/>
+      <w:r>
+        <w:rPr>
+          <w:rFonts w:hint="cs"/>
+          <w:rtl/>
+        </w:rPr>
+        <w:t>השאילתא</w:t>
+      </w:r>
+      <w:proofErr w:type="spellEnd"/>
+      <w:r>
+        <w:rPr>
+          <w:rFonts w:hint="cs"/>
+          <w:rtl/>
+        </w:rPr>
+        <w:t xml:space="preserve"> (או חלק ממנה)</w:t>
+      </w:r>
+    </w:p>
+    <w:p>
+      <w:pPr>
+        <w:pStyle w:val="a9"/>
+        <w:numPr>
+          <w:ilvl w:val="1"/>
+          <w:numId w:val="1"/>
+        </w:numPr>
+      </w:pPr>
+      <w:r>
+        <w:rPr>
+          <w:rFonts w:hint="cs"/>
+          <w:rtl/>
+        </w:rPr>
+        <w:t xml:space="preserve">שמות רשימות בהן קיימת </w:t>
+      </w:r>
+      <w:proofErr w:type="spellStart"/>
+      <w:r>
+        <w:rPr>
+          <w:rFonts w:hint="cs"/>
+          <w:rtl/>
+        </w:rPr>
+        <w:t>השאילתא</w:t>
+      </w:r>
+      <w:proofErr w:type="spellEnd"/>
+      <w:r>
+        <w:rPr>
+          <w:rFonts w:hint="cs"/>
+          <w:rtl/>
+        </w:rPr>
+        <w:t xml:space="preserve"> (או חלק ממנה)</w:t>
       </w:r>
     </w:p>
     <w:p>
@@ -686,19 +2200,73 @@
       <w:r>
         <w:rPr>
           <w:rFonts w:hint="cs"/>
-          <w:rtl/>
-        </w:rPr>
-        <w:t>ניתן לראות שכאשר התחברנו ליוזר, התווסף ל</w:t>
-      </w:r>
-      <w:r>
-        <w:t>BAR</w:t>
-      </w:r>
-      <w:r>
-        <w:rPr>
-          <w:rFonts w:hint="cs"/>
-          <w:rtl/>
-        </w:rPr>
-        <w:t xml:space="preserve"> התחתון כפתור "+" שמשמעו אפשרות להעלאת פוסט. בלחיצה עליו, נגיע לעמוד יצירת הפוסט בו ישנם מס' רכיבים:</w:t>
+          <w:highlight w:val="yellow"/>
+          <w:rtl/>
+        </w:rPr>
+        <w:t xml:space="preserve">גיא </w:t>
+      </w:r>
+      <w:r>
+        <w:rPr>
+          <w:highlight w:val="yellow"/>
+          <w:rtl/>
+        </w:rPr>
+        <w:t>–</w:t>
+      </w:r>
+      <w:r>
+        <w:rPr>
+          <w:rFonts w:hint="cs"/>
+          <w:rtl/>
+        </w:rPr>
+        <w:t>בעת חזרה</w:t>
+      </w:r>
+      <w:r>
+        <w:rPr>
+          <w:rFonts w:hint="cs"/>
+          <w:rtl/>
+        </w:rPr>
+        <w:t xml:space="preserve"> לעמוד הפרופיל </w:t>
+      </w:r>
+      <w:proofErr w:type="spellStart"/>
+      <w:r>
+        <w:rPr>
+          <w:rFonts w:hint="cs"/>
+          <w:rtl/>
+        </w:rPr>
+        <w:t>יוזר</w:t>
+      </w:r>
+      <w:proofErr w:type="spellEnd"/>
+      <w:r>
+        <w:rPr>
+          <w:rFonts w:hint="cs"/>
+          <w:rtl/>
+        </w:rPr>
+        <w:t xml:space="preserve">, ניתן לראות שבלחיצה על </w:t>
+      </w:r>
+      <w:r>
+        <w:t>MY LISTS</w:t>
+      </w:r>
+      <w:r>
+        <w:rPr>
+          <w:rFonts w:hint="cs"/>
+          <w:rtl/>
+        </w:rPr>
+        <w:t xml:space="preserve"> ייפתח מסך הרשימות של </w:t>
+      </w:r>
+      <w:proofErr w:type="spellStart"/>
+      <w:r>
+        <w:rPr>
+          <w:rFonts w:hint="cs"/>
+          <w:rtl/>
+        </w:rPr>
+        <w:t>היוזר</w:t>
+      </w:r>
+      <w:proofErr w:type="spellEnd"/>
+      <w:r>
+        <w:rPr>
+          <w:rFonts w:hint="cs"/>
+          <w:rtl/>
+        </w:rPr>
+        <w:t>, אשר מחולק לשני חלקים:</w:t>
       </w:r>
     </w:p>
     <w:p>
@@ -714,7 +2282,23 @@
           <w:rFonts w:hint="cs"/>
           <w:rtl/>
         </w:rPr>
-        <w:t xml:space="preserve">תמונת הפרופיל של היוזר בצירוף עם השאילתא "איפה אכלת" בו היוזר ממלא את שם המסעדה </w:t>
+        <w:t xml:space="preserve">הרשימות של </w:t>
+      </w:r>
+      <w:proofErr w:type="spellStart"/>
+      <w:r>
+        <w:rPr>
+          <w:rFonts w:hint="cs"/>
+          <w:rtl/>
+        </w:rPr>
+        <w:t>היוזר</w:t>
+      </w:r>
+      <w:proofErr w:type="spellEnd"/>
+      <w:r>
+        <w:rPr>
+          <w:rFonts w:hint="cs"/>
+          <w:rtl/>
+        </w:rPr>
+        <w:t xml:space="preserve"> </w:t>
       </w:r>
       <w:r>
         <w:rPr>
@@ -727,27 +2311,102 @@
           <w:rFonts w:hint="cs"/>
           <w:rtl/>
         </w:rPr>
-        <w:t xml:space="preserve"> בעת הזנת שם המסעדה ישנה שאילתא מול </w:t>
-      </w:r>
-      <w:r>
-        <w:t>DB</w:t>
-      </w:r>
-      <w:r>
-        <w:rPr>
-          <w:rFonts w:hint="cs"/>
-          <w:rtl/>
-        </w:rPr>
-        <w:t xml:space="preserve"> של </w:t>
-      </w:r>
-      <w:r>
-        <w:t>GOOGLE PLACES</w:t>
-      </w:r>
-      <w:r>
-        <w:rPr>
-          <w:rFonts w:hint="cs"/>
-          <w:rtl/>
-        </w:rPr>
-        <w:t xml:space="preserve"> דרכה ניתן לבחור את המסעדה.</w:t>
+        <w:t xml:space="preserve"> במידה ואנו מחוברים </w:t>
+      </w:r>
+      <w:proofErr w:type="spellStart"/>
+      <w:r>
+        <w:rPr>
+          <w:rFonts w:hint="cs"/>
+          <w:rtl/>
+        </w:rPr>
+        <w:t>ליוזר</w:t>
+      </w:r>
+      <w:proofErr w:type="spellEnd"/>
+      <w:r>
+        <w:rPr>
+          <w:rFonts w:hint="cs"/>
+          <w:rtl/>
+        </w:rPr>
+        <w:t xml:space="preserve"> הנוכחי, ניתן גם ליצור רשימה חדשה:</w:t>
+      </w:r>
+    </w:p>
+    <w:p>
+      <w:pPr>
+        <w:pStyle w:val="a9"/>
+        <w:numPr>
+          <w:ilvl w:val="2"/>
+          <w:numId w:val="1"/>
+        </w:numPr>
+      </w:pPr>
+      <w:r>
+        <w:rPr>
+          <w:rFonts w:hint="cs"/>
+          <w:rtl/>
+        </w:rPr>
+        <w:t>בחירת אייקון לרשימה מתוך אוסף קיים</w:t>
+      </w:r>
+    </w:p>
+    <w:p>
+      <w:pPr>
+        <w:pStyle w:val="a9"/>
+        <w:numPr>
+          <w:ilvl w:val="2"/>
+          <w:numId w:val="1"/>
+        </w:numPr>
+      </w:pPr>
+      <w:r>
+        <w:rPr>
+          <w:rFonts w:hint="cs"/>
+          <w:rtl/>
+        </w:rPr>
+        <w:t>בחירת שם ותיאור לרשימה</w:t>
+      </w:r>
+    </w:p>
+    <w:p>
+      <w:pPr>
+        <w:pStyle w:val="a9"/>
+        <w:numPr>
+          <w:ilvl w:val="2"/>
+          <w:numId w:val="1"/>
+        </w:numPr>
+      </w:pPr>
+      <w:r>
+        <w:rPr>
+          <w:rFonts w:hint="cs"/>
+          <w:rtl/>
+        </w:rPr>
+        <w:t>הוספת מסעדות לרשימה</w:t>
+      </w:r>
+    </w:p>
+    <w:p>
+      <w:pPr>
+        <w:ind w:left="1260" w:firstLine="720"/>
+        <w:rPr>
+          <w:rtl/>
+        </w:rPr>
+      </w:pPr>
+      <w:r>
+        <w:rPr>
+          <w:rFonts w:hint="cs"/>
+          <w:rtl/>
+        </w:rPr>
+        <w:t xml:space="preserve">*כמו כן, ניתן למחוק רשימה או פריטים ממנה במידה ומחוברים </w:t>
+      </w:r>
+      <w:proofErr w:type="spellStart"/>
+      <w:r>
+        <w:rPr>
+          <w:rFonts w:hint="cs"/>
+          <w:rtl/>
+        </w:rPr>
+        <w:t>ליוזר</w:t>
+      </w:r>
+      <w:proofErr w:type="spellEnd"/>
+      <w:r>
+        <w:rPr>
+          <w:rFonts w:hint="cs"/>
+          <w:rtl/>
+        </w:rPr>
+        <w:t xml:space="preserve"> הנוכחי</w:t>
       </w:r>
     </w:p>
     <w:p>
@@ -763,902 +2422,141 @@
           <w:rFonts w:hint="cs"/>
           <w:rtl/>
         </w:rPr>
-        <w:t>הרכיב הבא הוא הזנת "הביקורת"/התוכן לאיך היה הביקור במסעדה (הוספת מלל)</w:t>
-      </w:r>
-    </w:p>
-    <w:p>
-      <w:pPr>
-        <w:pStyle w:val="a9"/>
-        <w:numPr>
-          <w:ilvl w:val="1"/>
-          <w:numId w:val="1"/>
-        </w:numPr>
-      </w:pPr>
-      <w:r>
-        <w:t>BAR</w:t>
-      </w:r>
-      <w:r>
-        <w:rPr>
-          <w:rFonts w:hint="cs"/>
-          <w:rtl/>
-        </w:rPr>
-        <w:t xml:space="preserve"> תתחתון אשר כולל 3 כפתורים:</w:t>
-      </w:r>
-    </w:p>
-    <w:p>
-      <w:pPr>
-        <w:pStyle w:val="a9"/>
-        <w:numPr>
-          <w:ilvl w:val="2"/>
-          <w:numId w:val="1"/>
-        </w:numPr>
-      </w:pPr>
-      <w:r>
-        <w:rPr>
-          <w:rFonts w:hint="cs"/>
+        <w:t xml:space="preserve">רשימות להן ביצע </w:t>
+      </w:r>
+      <w:proofErr w:type="spellStart"/>
+      <w:r>
+        <w:rPr>
+          <w:rFonts w:hint="cs"/>
+          <w:rtl/>
+        </w:rPr>
+        <w:t>היוזר</w:t>
+      </w:r>
+      <w:proofErr w:type="spellEnd"/>
+      <w:r>
+        <w:rPr>
+          <w:rFonts w:hint="cs"/>
+          <w:rtl/>
+        </w:rPr>
+        <w:t xml:space="preserve"> לייק:</w:t>
+      </w:r>
+    </w:p>
+    <w:p>
+      <w:pPr>
+        <w:pStyle w:val="a9"/>
+        <w:ind w:left="1440"/>
+        <w:rPr>
+          <w:rtl/>
+        </w:rPr>
+      </w:pPr>
+      <w:r>
+        <w:rPr>
+          <w:rFonts w:hint="cs"/>
+          <w:rtl/>
+        </w:rPr>
+        <w:t xml:space="preserve">*לכל רשימה יש אפשרות לבצע "לייק" במידה ומחוברים </w:t>
+      </w:r>
+      <w:proofErr w:type="spellStart"/>
+      <w:r>
+        <w:rPr>
+          <w:rFonts w:hint="cs"/>
+          <w:rtl/>
+        </w:rPr>
+        <w:t>ליוזר</w:t>
+      </w:r>
+      <w:proofErr w:type="spellEnd"/>
+      <w:r>
+        <w:rPr>
+          <w:rFonts w:hint="cs"/>
+          <w:rtl/>
+        </w:rPr>
+        <w:t xml:space="preserve"> מסוים, וכאשר מבצעים זאת, הרשימה תיכנס לחלק השני </w:t>
+      </w:r>
+      <w:r>
+        <w:rPr>
+          <w:rtl/>
+        </w:rPr>
+        <w:t>–</w:t>
+      </w:r>
+      <w:r>
+        <w:rPr>
+          <w:rFonts w:hint="cs"/>
+          <w:rtl/>
+        </w:rPr>
+        <w:t xml:space="preserve"> </w:t>
+      </w:r>
+      <w:r>
+        <w:t>Followed Lists</w:t>
+      </w:r>
+      <w:r>
+        <w:rPr>
+          <w:rFonts w:hint="cs"/>
+          <w:rtl/>
+        </w:rPr>
+        <w:t xml:space="preserve"> של </w:t>
+      </w:r>
+      <w:proofErr w:type="spellStart"/>
+      <w:r>
+        <w:rPr>
+          <w:rFonts w:hint="cs"/>
+          <w:rtl/>
+        </w:rPr>
+        <w:t>היוזר</w:t>
+      </w:r>
+      <w:proofErr w:type="spellEnd"/>
+      <w:r>
+        <w:rPr>
+          <w:rFonts w:hint="cs"/>
+          <w:rtl/>
+        </w:rPr>
+        <w:t xml:space="preserve"> שביצע את הלייק</w:t>
+      </w:r>
+    </w:p>
+    <w:p>
+      <w:pPr>
+        <w:rPr>
+          <w:rtl/>
+        </w:rPr>
+      </w:pPr>
+      <w:r>
+        <w:rPr>
           <w:rtl/>
         </w:rPr>
         <w:lastRenderedPageBreak/>
-        <w:t xml:space="preserve">הוספת תמונות </w:t>
-      </w:r>
-      <w:r>
-        <w:rPr>
-          <w:rtl/>
-        </w:rPr>
-        <w:t>–</w:t>
-      </w:r>
-      <w:r>
-        <w:rPr>
-          <w:rFonts w:hint="cs"/>
-          <w:rtl/>
-        </w:rPr>
-        <w:t xml:space="preserve"> בעת לחיצה על הוספת תמונות ניתן לבחור תמונות מהמדיה הקיימת במכשיר דרכו מעלים את הפוסט</w:t>
-      </w:r>
-      <w:r>
-        <w:rPr>
-          <w:rFonts w:hint="cs"/>
-          <w:rtl/>
-        </w:rPr>
-        <w:t>. נציין כי ניתן להעלות מס' פריטי מדיה ולא רק אחד בודד (במידה ורוצים)</w:t>
-      </w:r>
-    </w:p>
-    <w:p>
-      <w:pPr>
-        <w:pStyle w:val="a9"/>
-        <w:numPr>
-          <w:ilvl w:val="2"/>
-          <w:numId w:val="1"/>
-        </w:numPr>
-      </w:pPr>
-      <w:r>
-        <w:t>RATE</w:t>
-      </w:r>
+        <w:tab/>
+      </w:r>
+      <w:r>
+        <w:rPr>
+          <w:rFonts w:hint="cs"/>
+          <w:rtl/>
+        </w:rPr>
+        <w:t xml:space="preserve">כמו כן, ישנו כפתור של </w:t>
+      </w:r>
+      <w:r>
+        <w:t>My network</w:t>
+      </w:r>
+      <w:r>
+        <w:rPr>
+          <w:rFonts w:hint="cs"/>
+          <w:rtl/>
+        </w:rPr>
+        <w:t xml:space="preserve"> בעמוד הפרופיל של </w:t>
+      </w:r>
+      <w:proofErr w:type="spellStart"/>
+      <w:r>
+        <w:rPr>
+          <w:rFonts w:hint="cs"/>
+          <w:rtl/>
+        </w:rPr>
+        <w:t>יוזר</w:t>
+      </w:r>
+      <w:proofErr w:type="spellEnd"/>
       <w:r>
         <w:rPr>
           <w:rFonts w:hint="cs"/>
           <w:rtl/>
         </w:rPr>
         <w:t xml:space="preserve"> </w:t>
-      </w:r>
-      <w:r>
-        <w:rPr>
-          <w:rtl/>
-        </w:rPr>
-        <w:t>–</w:t>
-      </w:r>
-      <w:r>
-        <w:rPr>
-          <w:rFonts w:hint="cs"/>
-          <w:rtl/>
-        </w:rPr>
-        <w:t xml:space="preserve"> ניתן להוסיף דירוג מתוך 5 כוכבים לביקורת / למסעדה (בקפיצות של חצי-כוכב). בנוסף במקום להשתמש בכפתור </w:t>
-      </w:r>
-      <w:r>
-        <w:t>RATE</w:t>
-      </w:r>
-      <w:r>
-        <w:rPr>
-          <w:rFonts w:hint="cs"/>
-          <w:rtl/>
-        </w:rPr>
-        <w:t xml:space="preserve"> ניתן לגלול על הכוכבים שנמצאים ליד השורה </w:t>
-      </w:r>
-      <w:r>
-        <w:t>HOW WAS IT</w:t>
-      </w:r>
-    </w:p>
-    <w:p>
-      <w:pPr>
-        <w:pStyle w:val="a9"/>
-        <w:numPr>
-          <w:ilvl w:val="2"/>
-          <w:numId w:val="1"/>
-        </w:numPr>
-      </w:pPr>
-      <w:r>
-        <w:t>POST</w:t>
-      </w:r>
-      <w:r>
-        <w:rPr>
-          <w:rFonts w:hint="cs"/>
-          <w:rtl/>
-        </w:rPr>
-        <w:t xml:space="preserve"> </w:t>
-      </w:r>
-      <w:r>
-        <w:rPr>
-          <w:rtl/>
-        </w:rPr>
-        <w:t>–</w:t>
-      </w:r>
-      <w:r>
-        <w:rPr>
-          <w:rFonts w:hint="cs"/>
-          <w:rtl/>
-        </w:rPr>
-        <w:t xml:space="preserve"> דרכה הפוסט מועלה. נציין כי כרגע אנו מגבילים את היוזר בכך שכל השדות (דירוג, מדיה, ביקורת וכו') חייבים להיות מלאים כדי להעלות פוסט</w:t>
-      </w:r>
-    </w:p>
-    <w:p>
-      <w:pPr>
-        <w:pStyle w:val="a9"/>
-        <w:numPr>
-          <w:ilvl w:val="0"/>
-          <w:numId w:val="1"/>
-        </w:numPr>
-      </w:pPr>
-      <w:r>
-        <w:rPr>
-          <w:rFonts w:hint="cs"/>
-          <w:rtl/>
-        </w:rPr>
-        <w:t xml:space="preserve">לאחר יצירת הפוסט החדש </w:t>
-      </w:r>
-      <w:r>
-        <w:rPr>
-          <w:rtl/>
-        </w:rPr>
-        <w:t>–</w:t>
-      </w:r>
-      <w:r>
-        <w:rPr>
-          <w:rFonts w:hint="cs"/>
-          <w:rtl/>
-        </w:rPr>
-        <w:t xml:space="preserve"> מועברים ל</w:t>
-      </w:r>
-      <w:r>
-        <w:rPr>
-          <w:rFonts w:hint="cs"/>
-          <w:rtl/>
-        </w:rPr>
-        <w:t>עמוד עמוד הבית</w:t>
-      </w:r>
-      <w:r>
-        <w:rPr>
-          <w:rFonts w:hint="cs"/>
-          <w:rtl/>
-        </w:rPr>
-        <w:t xml:space="preserve"> וניתן לראות שהפוסט החדש התווסף בראש העמוד. ניתן לראות שכאשר אנו מחוברים ליוזר בעמוד הבית </w:t>
-      </w:r>
-      <w:r>
-        <w:rPr>
-          <w:rtl/>
-        </w:rPr>
-        <w:t>–</w:t>
-      </w:r>
-      <w:r>
-        <w:rPr>
-          <w:rFonts w:hint="cs"/>
-          <w:rtl/>
-        </w:rPr>
-        <w:t xml:space="preserve"> ניתן לסנן:</w:t>
-      </w:r>
-    </w:p>
-    <w:p>
-      <w:pPr>
-        <w:pStyle w:val="a9"/>
-        <w:numPr>
-          <w:ilvl w:val="1"/>
-          <w:numId w:val="1"/>
-        </w:numPr>
-      </w:pPr>
-      <w:r>
-        <w:rPr>
-          <w:rFonts w:hint="cs"/>
-          <w:rtl/>
-        </w:rPr>
-        <w:t>פוסטים של חברים (</w:t>
-      </w:r>
-      <w:r>
-        <w:t>Friends posts</w:t>
-      </w:r>
-      <w:r>
-        <w:rPr>
-          <w:rFonts w:hint="cs"/>
-          <w:rtl/>
-        </w:rPr>
-        <w:t xml:space="preserve">) </w:t>
-      </w:r>
-      <w:r>
-        <w:rPr>
-          <w:rtl/>
-        </w:rPr>
-        <w:t>–</w:t>
-      </w:r>
-      <w:r>
-        <w:rPr>
-          <w:rFonts w:hint="cs"/>
-          <w:rtl/>
-        </w:rPr>
-        <w:t xml:space="preserve"> יוצגו רק פוסטים של אנשים שאני עוקב אחריהם</w:t>
-      </w:r>
-    </w:p>
-    <w:p>
-      <w:pPr>
-        <w:pStyle w:val="a9"/>
-        <w:numPr>
-          <w:ilvl w:val="1"/>
-          <w:numId w:val="1"/>
-        </w:numPr>
-      </w:pPr>
-      <w:r>
-        <w:rPr>
-          <w:rFonts w:hint="cs"/>
-          <w:rtl/>
-        </w:rPr>
-        <w:t xml:space="preserve">פוסטים ככלל </w:t>
-      </w:r>
-      <w:r>
-        <w:rPr>
-          <w:rtl/>
-        </w:rPr>
-        <w:t>–</w:t>
-      </w:r>
-      <w:r>
-        <w:rPr>
-          <w:rFonts w:hint="cs"/>
-          <w:rtl/>
-        </w:rPr>
-        <w:t xml:space="preserve"> יוצגו כלל הפוסטים</w:t>
-      </w:r>
-    </w:p>
-    <w:p>
-      <w:pPr>
-        <w:pStyle w:val="a9"/>
-        <w:numPr>
-          <w:ilvl w:val="1"/>
-          <w:numId w:val="1"/>
-        </w:numPr>
-        <w:rPr>
-          <w:highlight w:val="yellow"/>
-        </w:rPr>
-      </w:pPr>
-      <w:r>
-        <w:rPr>
-          <w:rFonts w:hint="cs"/>
-          <w:highlight w:val="yellow"/>
-          <w:rtl/>
-        </w:rPr>
-        <w:t>לבדוק אם ניתן להוסיף סינונים נוספים (כמות כוכבים/מיקום/טווח תאריכים)</w:t>
-      </w:r>
-      <w:r>
-        <w:rPr>
-          <w:rFonts w:hint="cs"/>
-          <w:highlight w:val="yellow"/>
-          <w:rtl/>
-        </w:rPr>
-        <w:t xml:space="preserve"> או חיפוש מתקדם כמו רשימות פופולאריות וכו'</w:t>
-      </w:r>
-    </w:p>
-    <w:p>
-      <w:pPr>
-        <w:pStyle w:val="a9"/>
-        <w:numPr>
-          <w:ilvl w:val="0"/>
-          <w:numId w:val="1"/>
-        </w:numPr>
-      </w:pPr>
-      <w:r>
-        <w:rPr>
-          <w:rFonts w:hint="cs"/>
-          <w:rtl/>
-        </w:rPr>
-        <w:t xml:space="preserve">דרך עמוד הבית </w:t>
-      </w:r>
-      <w:r>
-        <w:rPr>
-          <w:rtl/>
-        </w:rPr>
-        <w:t>–</w:t>
-      </w:r>
-      <w:r>
-        <w:rPr>
-          <w:rFonts w:hint="cs"/>
-          <w:rtl/>
-        </w:rPr>
-        <w:t xml:space="preserve"> ניתן לעבור למסך החיפוש</w:t>
-      </w:r>
-      <w:r>
-        <w:rPr>
-          <w:rFonts w:hint="cs"/>
-          <w:rtl/>
-        </w:rPr>
-        <w:t xml:space="preserve"> באמצעות לחיצה על זכוכית המגדלת בפינה הימנית העליונה. לאחר הלחיצה נגיע למסך עם אפשרות להזנת שאילתא: </w:t>
-      </w:r>
-      <w:r>
-        <w:t>Enter search query</w:t>
-      </w:r>
-      <w:r>
-        <w:rPr>
-          <w:rFonts w:hint="cs"/>
-          <w:rtl/>
-        </w:rPr>
-        <w:t xml:space="preserve"> ולאחר הזנת השאילתא </w:t>
-      </w:r>
-      <w:r>
-        <w:rPr>
-          <w:rtl/>
-        </w:rPr>
-        <w:t>–</w:t>
-      </w:r>
-      <w:r>
-        <w:rPr>
-          <w:rFonts w:hint="cs"/>
-          <w:rtl/>
-        </w:rPr>
-        <w:t xml:space="preserve"> התוצאות יחולקו לקטגוריות שונות (בהתאם לשאילתא):</w:t>
-      </w:r>
-    </w:p>
-    <w:p>
-      <w:pPr>
-        <w:pStyle w:val="a9"/>
-        <w:numPr>
-          <w:ilvl w:val="1"/>
-          <w:numId w:val="1"/>
-        </w:numPr>
-        <w:rPr>
-          <w:highlight w:val="yellow"/>
-        </w:rPr>
-      </w:pPr>
-      <w:r>
-        <w:rPr>
-          <w:rFonts w:hint="cs"/>
-          <w:highlight w:val="yellow"/>
-          <w:rtl/>
-        </w:rPr>
-        <w:t>לבדוק מה יוצא כפלט בפוסטים</w:t>
-      </w:r>
-    </w:p>
-    <w:p>
-      <w:pPr>
-        <w:pStyle w:val="a9"/>
-        <w:numPr>
-          <w:ilvl w:val="1"/>
-          <w:numId w:val="1"/>
-        </w:numPr>
-      </w:pPr>
-      <w:r>
-        <w:rPr>
-          <w:rFonts w:hint="cs"/>
-          <w:rtl/>
-        </w:rPr>
-        <w:t>יוזרים בהם קיימת השאילתא (או חלק ממנה)</w:t>
-      </w:r>
-    </w:p>
-    <w:p>
-      <w:pPr>
-        <w:pStyle w:val="a9"/>
-        <w:numPr>
-          <w:ilvl w:val="1"/>
-          <w:numId w:val="1"/>
-        </w:numPr>
-      </w:pPr>
-      <w:r>
-        <w:rPr>
-          <w:rFonts w:hint="cs"/>
-          <w:rtl/>
-        </w:rPr>
-        <w:t>מסעדות בהן קיימת השאילתא (או חלק ממנה)</w:t>
-      </w:r>
-    </w:p>
-    <w:p>
-      <w:pPr>
-        <w:pStyle w:val="a9"/>
-        <w:numPr>
-          <w:ilvl w:val="2"/>
-          <w:numId w:val="1"/>
-        </w:numPr>
-      </w:pPr>
-      <w:r>
-        <w:rPr>
-          <w:rFonts w:hint="cs"/>
-          <w:rtl/>
-        </w:rPr>
-        <w:t xml:space="preserve">בעת לחיצה על מסעדה כלשהי </w:t>
-      </w:r>
-      <w:r>
-        <w:rPr>
-          <w:rtl/>
-        </w:rPr>
-        <w:t>–</w:t>
-      </w:r>
-      <w:r>
-        <w:rPr>
-          <w:rFonts w:hint="cs"/>
-          <w:rtl/>
-        </w:rPr>
-        <w:t xml:space="preserve"> נוכל להגיע לעמוד המסעדה </w:t>
-      </w:r>
-      <w:r>
-        <w:rPr>
-          <w:rtl/>
-        </w:rPr>
-        <w:t>–</w:t>
-      </w:r>
-      <w:r>
-        <w:rPr>
-          <w:rFonts w:hint="cs"/>
-          <w:rtl/>
-        </w:rPr>
-        <w:t xml:space="preserve"> בו המידע נשלף מ</w:t>
-      </w:r>
-      <w:r>
-        <w:t>GOOGLE PLACES</w:t>
-      </w:r>
-      <w:r>
-        <w:rPr>
-          <w:rFonts w:hint="cs"/>
-          <w:rtl/>
-        </w:rPr>
-        <w:t xml:space="preserve"> וה</w:t>
-      </w:r>
-      <w:r>
-        <w:t>FIREBASE</w:t>
-      </w:r>
-      <w:r>
-        <w:rPr>
-          <w:rFonts w:hint="cs"/>
-          <w:rtl/>
-        </w:rPr>
-        <w:t>. בעמוד המסעדה נוכל לראות מס' רכיבים:</w:t>
-      </w:r>
-    </w:p>
-    <w:p>
-      <w:pPr>
-        <w:pStyle w:val="a9"/>
-        <w:numPr>
-          <w:ilvl w:val="3"/>
-          <w:numId w:val="1"/>
-        </w:numPr>
-      </w:pPr>
-      <w:r>
-        <w:rPr>
-          <w:rFonts w:hint="cs"/>
-          <w:rtl/>
-        </w:rPr>
-        <w:t>שם המסעדה ותמונת הפרופיל שלה (שנלקחים מ</w:t>
-      </w:r>
-      <w:r>
-        <w:t>PLACES</w:t>
-      </w:r>
-      <w:r>
-        <w:rPr>
-          <w:rFonts w:hint="cs"/>
-          <w:rtl/>
-        </w:rPr>
-        <w:t>)</w:t>
-      </w:r>
-    </w:p>
-    <w:p>
-      <w:pPr>
-        <w:pStyle w:val="a9"/>
-        <w:numPr>
-          <w:ilvl w:val="3"/>
-          <w:numId w:val="1"/>
-        </w:numPr>
-      </w:pPr>
-      <w:r>
-        <w:rPr>
-          <w:rFonts w:hint="cs"/>
-          <w:rtl/>
-        </w:rPr>
-        <w:t>תמונות של המסעדה</w:t>
-      </w:r>
-    </w:p>
-    <w:p>
-      <w:pPr>
-        <w:pStyle w:val="a9"/>
-        <w:numPr>
-          <w:ilvl w:val="3"/>
-          <w:numId w:val="1"/>
-        </w:numPr>
-      </w:pPr>
-      <w:r>
-        <w:rPr>
-          <w:rFonts w:hint="cs"/>
-          <w:rtl/>
-        </w:rPr>
-        <w:t xml:space="preserve">מיקום המסעדה </w:t>
-      </w:r>
-      <w:r>
-        <w:rPr>
-          <w:rtl/>
-        </w:rPr>
-        <w:t>–</w:t>
-      </w:r>
-      <w:r>
-        <w:rPr>
-          <w:rFonts w:hint="cs"/>
-          <w:rtl/>
-        </w:rPr>
-        <w:t xml:space="preserve"> בלחיצה על מיקום המסעדה </w:t>
-      </w:r>
-      <w:r>
-        <w:rPr>
-          <w:rtl/>
-        </w:rPr>
-        <w:t>–</w:t>
-      </w:r>
-      <w:r>
-        <w:rPr>
-          <w:rFonts w:hint="cs"/>
-          <w:rtl/>
-        </w:rPr>
-        <w:t xml:space="preserve"> תיפתח מפה (</w:t>
-      </w:r>
-      <w:r>
-        <w:t>GOOGLE MAPS</w:t>
-      </w:r>
-      <w:r>
-        <w:rPr>
-          <w:rFonts w:hint="cs"/>
-          <w:rtl/>
-        </w:rPr>
-        <w:t>)</w:t>
-      </w:r>
-    </w:p>
-    <w:p>
-      <w:pPr>
-        <w:pStyle w:val="a9"/>
-        <w:numPr>
-          <w:ilvl w:val="3"/>
-          <w:numId w:val="1"/>
-        </w:numPr>
-      </w:pPr>
-      <w:r>
-        <w:rPr>
-          <w:rFonts w:hint="cs"/>
-          <w:rtl/>
-        </w:rPr>
-        <w:t>שעות פתיחה</w:t>
-      </w:r>
-    </w:p>
-    <w:p>
-      <w:pPr>
-        <w:pStyle w:val="a9"/>
-        <w:numPr>
-          <w:ilvl w:val="3"/>
-          <w:numId w:val="1"/>
-        </w:numPr>
-      </w:pPr>
-      <w:r>
-        <w:rPr>
-          <w:rFonts w:hint="cs"/>
-          <w:rtl/>
-        </w:rPr>
-        <w:t>פרטי קשר</w:t>
-      </w:r>
-    </w:p>
-    <w:p>
-      <w:pPr>
-        <w:pStyle w:val="a9"/>
-        <w:numPr>
-          <w:ilvl w:val="3"/>
-          <w:numId w:val="1"/>
-        </w:numPr>
-      </w:pPr>
-      <w:r>
-        <w:rPr>
-          <w:rFonts w:hint="cs"/>
-          <w:rtl/>
-        </w:rPr>
-        <w:t>דירוג המסעדה (לפי ממוצע הביקורות שניתנו לה באפליקציה ובדירוג גוגל)</w:t>
-      </w:r>
-    </w:p>
-    <w:p>
-      <w:pPr>
-        <w:pStyle w:val="a9"/>
-        <w:numPr>
-          <w:ilvl w:val="3"/>
-          <w:numId w:val="1"/>
-        </w:numPr>
-      </w:pPr>
-      <w:r>
-        <w:rPr>
-          <w:rFonts w:hint="cs"/>
-          <w:rtl/>
-        </w:rPr>
-        <w:t>תגיות</w:t>
-      </w:r>
-    </w:p>
-    <w:p>
-      <w:pPr>
-        <w:pStyle w:val="a9"/>
-        <w:numPr>
-          <w:ilvl w:val="3"/>
-          <w:numId w:val="1"/>
-        </w:numPr>
-      </w:pPr>
-      <w:r>
-        <w:rPr>
-          <w:rFonts w:hint="cs"/>
-          <w:rtl/>
-        </w:rPr>
-        <w:t>פוסטים שהועלו על המסעדה באפליקציה</w:t>
-      </w:r>
-    </w:p>
-    <w:p>
-      <w:pPr>
-        <w:pStyle w:val="a9"/>
-        <w:numPr>
-          <w:ilvl w:val="1"/>
-          <w:numId w:val="1"/>
-        </w:numPr>
-      </w:pPr>
-      <w:r>
-        <w:rPr>
-          <w:rFonts w:hint="cs"/>
-          <w:rtl/>
-        </w:rPr>
-        <w:t>פוסטים בהם קיימת השאילתא (או חלק ממנה)</w:t>
-      </w:r>
-    </w:p>
-    <w:p>
-      <w:pPr>
-        <w:pStyle w:val="a9"/>
-        <w:numPr>
-          <w:ilvl w:val="1"/>
-          <w:numId w:val="1"/>
-        </w:numPr>
-      </w:pPr>
-      <w:r>
-        <w:rPr>
-          <w:rFonts w:hint="cs"/>
-          <w:rtl/>
-        </w:rPr>
-        <w:t>שמות רשימות בהן קיימת השאילתא (או חלק ממנה)</w:t>
-      </w:r>
-    </w:p>
-    <w:p>
-      <w:pPr>
-        <w:pStyle w:val="a9"/>
-        <w:numPr>
-          <w:ilvl w:val="2"/>
-          <w:numId w:val="1"/>
-        </w:numPr>
-        <w:rPr>
-          <w:highlight w:val="yellow"/>
-        </w:rPr>
-      </w:pPr>
-      <w:r>
-        <w:rPr>
-          <w:rFonts w:hint="cs"/>
-          <w:highlight w:val="yellow"/>
-          <w:rtl/>
-        </w:rPr>
-        <w:t>לבדוק אם ניתן לעשות חיפוש מתקדם לפריטי הרשימה</w:t>
-      </w:r>
-    </w:p>
-    <w:p>
-      <w:pPr>
-        <w:pStyle w:val="a9"/>
-        <w:numPr>
-          <w:ilvl w:val="0"/>
-          <w:numId w:val="1"/>
-        </w:numPr>
-      </w:pPr>
-      <w:r>
-        <w:rPr>
-          <w:rFonts w:hint="cs"/>
-          <w:rtl/>
-        </w:rPr>
-        <w:t>בעת חזרה</w:t>
-      </w:r>
-      <w:r>
-        <w:rPr>
-          <w:rFonts w:hint="cs"/>
-          <w:rtl/>
-        </w:rPr>
-        <w:t xml:space="preserve"> לעמוד הפרופיל יוזר, ניתן לראות שבלחיצה על </w:t>
-      </w:r>
-      <w:r>
-        <w:t>MY LISTS</w:t>
-      </w:r>
-      <w:r>
-        <w:rPr>
-          <w:rFonts w:hint="cs"/>
-          <w:rtl/>
-        </w:rPr>
-        <w:t xml:space="preserve"> ייפתח מסך הרשימות של היוזר, אשר מחולק לשני חלקים:</w:t>
-      </w:r>
-    </w:p>
-    <w:p>
-      <w:pPr>
-        <w:pStyle w:val="a9"/>
-        <w:numPr>
-          <w:ilvl w:val="1"/>
-          <w:numId w:val="1"/>
-        </w:numPr>
-      </w:pPr>
-      <w:r>
-        <w:rPr>
-          <w:rFonts w:hint="cs"/>
-          <w:rtl/>
-        </w:rPr>
-        <w:t xml:space="preserve">הרשימות של היוזר </w:t>
-      </w:r>
-      <w:r>
-        <w:rPr>
-          <w:rtl/>
-        </w:rPr>
-        <w:t>–</w:t>
-      </w:r>
-      <w:r>
-        <w:rPr>
-          <w:rFonts w:hint="cs"/>
-          <w:rtl/>
-        </w:rPr>
-        <w:t xml:space="preserve"> במידה ואנו מחוברים ליוזר הנוכחי, ניתן גם ליצור רשימה חדשה:</w:t>
-      </w:r>
-    </w:p>
-    <w:p>
-      <w:pPr>
-        <w:pStyle w:val="a9"/>
-        <w:numPr>
-          <w:ilvl w:val="2"/>
-          <w:numId w:val="1"/>
-        </w:numPr>
-      </w:pPr>
-      <w:r>
-        <w:rPr>
-          <w:rFonts w:hint="cs"/>
-          <w:rtl/>
-        </w:rPr>
-        <w:t>בחירת אייקון לרשימה מתוך אוסף קיים</w:t>
-      </w:r>
-    </w:p>
-    <w:p>
-      <w:pPr>
-        <w:pStyle w:val="a9"/>
-        <w:numPr>
-          <w:ilvl w:val="2"/>
-          <w:numId w:val="1"/>
-        </w:numPr>
-      </w:pPr>
-      <w:r>
-        <w:rPr>
-          <w:rFonts w:hint="cs"/>
-          <w:rtl/>
-        </w:rPr>
-        <w:t>בחירת שם ותיאור לרשימה</w:t>
-      </w:r>
-    </w:p>
-    <w:p>
-      <w:pPr>
-        <w:pStyle w:val="a9"/>
-        <w:numPr>
-          <w:ilvl w:val="2"/>
-          <w:numId w:val="1"/>
-        </w:numPr>
-      </w:pPr>
-      <w:r>
-        <w:rPr>
-          <w:rFonts w:hint="cs"/>
-          <w:rtl/>
-        </w:rPr>
-        <w:t>הוספת מסעדות לרשימה</w:t>
-      </w:r>
-    </w:p>
-    <w:p>
-      <w:pPr>
-        <w:ind w:left="1260" w:firstLine="720"/>
-        <w:rPr>
-          <w:rtl/>
-        </w:rPr>
-      </w:pPr>
-      <w:r>
-        <w:rPr>
-          <w:rFonts w:hint="cs"/>
-          <w:rtl/>
-        </w:rPr>
-        <w:t>*כמו כן, ניתן למחוק רשימה או פריטים ממנה במידה ומחוברים ליוזר הנוכחי</w:t>
-      </w:r>
-    </w:p>
-    <w:p>
-      <w:pPr>
-        <w:pStyle w:val="a9"/>
-        <w:numPr>
-          <w:ilvl w:val="1"/>
-          <w:numId w:val="1"/>
-        </w:numPr>
-      </w:pPr>
-      <w:r>
-        <w:rPr>
-          <w:rFonts w:hint="cs"/>
-          <w:rtl/>
-        </w:rPr>
-        <w:t>רשימות להן ביצע היוזר לייק:</w:t>
-      </w:r>
-    </w:p>
-    <w:p>
-      <w:pPr>
-        <w:pStyle w:val="a9"/>
-        <w:ind w:left="1440"/>
-        <w:rPr>
-          <w:rtl/>
-        </w:rPr>
-      </w:pPr>
-      <w:r>
-        <w:rPr>
-          <w:rFonts w:hint="cs"/>
-          <w:rtl/>
-        </w:rPr>
-        <w:lastRenderedPageBreak/>
-        <w:t xml:space="preserve">*לכל רשימה יש אפשרות לבצע "לייק" במידה ומחוברים ליוזר מסוים, וכאשר מבצעים זאת, הרשימה תיכנס לחלק השני </w:t>
-      </w:r>
-      <w:r>
-        <w:rPr>
-          <w:rtl/>
-        </w:rPr>
-        <w:t>–</w:t>
-      </w:r>
-      <w:r>
-        <w:rPr>
-          <w:rFonts w:hint="cs"/>
-          <w:rtl/>
-        </w:rPr>
-        <w:t xml:space="preserve"> </w:t>
-      </w:r>
-      <w:r>
-        <w:t>Followed Lists</w:t>
-      </w:r>
-      <w:r>
-        <w:rPr>
-          <w:rFonts w:hint="cs"/>
-          <w:rtl/>
-        </w:rPr>
-        <w:t xml:space="preserve"> של היוזר שביצע את הלייק</w:t>
-      </w:r>
-    </w:p>
-    <w:p>
-      <w:pPr>
-        <w:rPr>
-          <w:rtl/>
-        </w:rPr>
-      </w:pPr>
-      <w:r>
-        <w:rPr>
-          <w:rtl/>
-        </w:rPr>
-        <w:tab/>
-      </w:r>
-      <w:r>
-        <w:rPr>
-          <w:rFonts w:hint="cs"/>
-          <w:rtl/>
-        </w:rPr>
-        <w:t xml:space="preserve">כמו כן, ישנו כפתור של </w:t>
-      </w:r>
-      <w:r>
-        <w:t>My network</w:t>
-      </w:r>
-      <w:r>
-        <w:rPr>
-          <w:rFonts w:hint="cs"/>
-          <w:rtl/>
-        </w:rPr>
-        <w:t xml:space="preserve"> בעמוד הפרופיל של יוזר </w:t>
       </w:r>
       <w:r>
         <w:rPr>
@@ -1690,7 +2588,39 @@
           <w:rFonts w:hint="cs"/>
           <w:rtl/>
         </w:rPr>
-        <w:t xml:space="preserve"> שהם היוזרים שעוקבים אחרי היוזר הנוכחי (מוצג מס' ה</w:t>
+        <w:t xml:space="preserve"> שהם </w:t>
+      </w:r>
+      <w:proofErr w:type="spellStart"/>
+      <w:r>
+        <w:rPr>
+          <w:rFonts w:hint="cs"/>
+          <w:rtl/>
+        </w:rPr>
+        <w:t>היוזרים</w:t>
+      </w:r>
+      <w:proofErr w:type="spellEnd"/>
+      <w:r>
+        <w:rPr>
+          <w:rFonts w:hint="cs"/>
+          <w:rtl/>
+        </w:rPr>
+        <w:t xml:space="preserve"> שעוקבים אחרי </w:t>
+      </w:r>
+      <w:proofErr w:type="spellStart"/>
+      <w:r>
+        <w:rPr>
+          <w:rFonts w:hint="cs"/>
+          <w:rtl/>
+        </w:rPr>
+        <w:t>היוזר</w:t>
+      </w:r>
+      <w:proofErr w:type="spellEnd"/>
+      <w:r>
+        <w:rPr>
+          <w:rFonts w:hint="cs"/>
+          <w:rtl/>
+        </w:rPr>
+        <w:t xml:space="preserve"> הנוכחי (מוצג מס' ה</w:t>
       </w:r>
       <w:r>
         <w:t>followers</w:t>
@@ -1719,7 +2649,39 @@
           <w:rFonts w:hint="cs"/>
           <w:rtl/>
         </w:rPr>
-        <w:t xml:space="preserve"> שהם היוזרים אחריהם היוזר הנוכחי עוקב (מוצג מס' ה</w:t>
+        <w:t xml:space="preserve"> שהם </w:t>
+      </w:r>
+      <w:proofErr w:type="spellStart"/>
+      <w:r>
+        <w:rPr>
+          <w:rFonts w:hint="cs"/>
+          <w:rtl/>
+        </w:rPr>
+        <w:t>היוזרים</w:t>
+      </w:r>
+      <w:proofErr w:type="spellEnd"/>
+      <w:r>
+        <w:rPr>
+          <w:rFonts w:hint="cs"/>
+          <w:rtl/>
+        </w:rPr>
+        <w:t xml:space="preserve"> אחריהם </w:t>
+      </w:r>
+      <w:proofErr w:type="spellStart"/>
+      <w:r>
+        <w:rPr>
+          <w:rFonts w:hint="cs"/>
+          <w:rtl/>
+        </w:rPr>
+        <w:t>היוזר</w:t>
+      </w:r>
+      <w:proofErr w:type="spellEnd"/>
+      <w:r>
+        <w:rPr>
+          <w:rFonts w:hint="cs"/>
+          <w:rtl/>
+        </w:rPr>
+        <w:t xml:space="preserve"> הנוכחי עוקב (מוצג מס' ה</w:t>
       </w:r>
       <w:r>
         <w:t>following</w:t>
@@ -1729,12 +2691,56 @@
           <w:rFonts w:hint="cs"/>
           <w:rtl/>
         </w:rPr>
-        <w:t xml:space="preserve"> ומוצגים הנעקבים עצמם)</w:t>
-      </w:r>
-    </w:p>
-    <w:p/>
-    <w:p>
-      <w:pPr>
+        <w:t xml:space="preserve"> ומוצגים </w:t>
+      </w:r>
+      <w:proofErr w:type="spellStart"/>
+      <w:r>
+        <w:rPr>
+          <w:rFonts w:hint="cs"/>
+          <w:rtl/>
+        </w:rPr>
+        <w:t>הנעקבים</w:t>
+      </w:r>
+      <w:proofErr w:type="spellEnd"/>
+      <w:r>
+        <w:rPr>
+          <w:rFonts w:hint="cs"/>
+          <w:rtl/>
+        </w:rPr>
+        <w:t xml:space="preserve"> עצמם)</w:t>
+      </w:r>
+    </w:p>
+    <w:p>
+      <w:pPr>
+        <w:rPr>
+          <w:rtl/>
+        </w:rPr>
+      </w:pPr>
+    </w:p>
+    <w:p>
+      <w:pPr>
+        <w:rPr>
+          <w:b/>
+          <w:bCs/>
+        </w:rPr>
+      </w:pPr>
+      <w:r>
+        <w:rPr>
+          <w:rFonts w:hint="cs"/>
+          <w:b/>
+          <w:bCs/>
+          <w:rtl/>
+        </w:rPr>
+        <w:t>סעיף השאלות</w:t>
+      </w:r>
+    </w:p>
+    <w:p>
+      <w:pPr>
+        <w:pStyle w:val="a9"/>
+        <w:numPr>
+          <w:ilvl w:val="0"/>
+          <w:numId w:val="8"/>
+        </w:numPr>
         <w:rPr>
           <w:u w:val="single"/>
           <w:rtl/>
@@ -1751,16 +2757,33 @@
     </w:p>
     <w:p>
       <w:pPr>
-        <w:rPr>
-          <w:rtl/>
-        </w:rPr>
-      </w:pPr>
-      <w:r>
-        <w:rPr>
-          <w:rFonts w:hint="cs"/>
-          <w:rtl/>
-        </w:rPr>
-        <w:t>בהתחלה ביצענו עבודה משותפת יחדיו בה הרמנו את תשתית האפליקציה והגיט "מאפס" ולאחר הקמת התשתית הבסיסית, כל אחד מחברי הקבוצה התמקד במסכים/פיצ'רים שונים כך שיכולנו לעבוד במקביל. לקראת סיום בניית האפליקציה חלק מחברי הקבוצה התמקדו בשיפור ה</w:t>
+        <w:ind w:left="720"/>
+        <w:rPr>
+          <w:rtl/>
+        </w:rPr>
+      </w:pPr>
+      <w:r>
+        <w:rPr>
+          <w:rFonts w:hint="cs"/>
+          <w:rtl/>
+        </w:rPr>
+        <w:t xml:space="preserve">בהתחלה ביצענו עבודה משותפת יחדיו בה הרמנו את תשתית האפליקציה </w:t>
+      </w:r>
+      <w:proofErr w:type="spellStart"/>
+      <w:r>
+        <w:rPr>
+          <w:rFonts w:hint="cs"/>
+          <w:rtl/>
+        </w:rPr>
+        <w:t>והגיט</w:t>
+      </w:r>
+      <w:proofErr w:type="spellEnd"/>
+      <w:r>
+        <w:rPr>
+          <w:rFonts w:hint="cs"/>
+          <w:rtl/>
+        </w:rPr>
+        <w:t xml:space="preserve"> "מאפס" ולאחר הקמת התשתית הבסיסית, כל אחד מחברי הקבוצה התמקד במסכים/פיצ'רים שונים כך שיכולנו לעבוד במקביל. לקראת סיום בניית האפליקציה חלק מחברי הקבוצה התמקדו בשיפור ה</w:t>
       </w:r>
       <w:r>
         <w:t>UI</w:t>
@@ -1780,11 +2803,32 @@
           <w:rFonts w:hint="cs"/>
           <w:rtl/>
         </w:rPr>
-        <w:t xml:space="preserve"> (יצירות פוסטים, יוזרים, רשימות וכו')</w:t>
-      </w:r>
-    </w:p>
-    <w:p>
-      <w:pPr>
+        <w:t xml:space="preserve"> (יצירות פוסטים, </w:t>
+      </w:r>
+      <w:proofErr w:type="spellStart"/>
+      <w:r>
+        <w:rPr>
+          <w:rFonts w:hint="cs"/>
+          <w:rtl/>
+        </w:rPr>
+        <w:t>יוזרים</w:t>
+      </w:r>
+      <w:proofErr w:type="spellEnd"/>
+      <w:r>
+        <w:rPr>
+          <w:rFonts w:hint="cs"/>
+          <w:rtl/>
+        </w:rPr>
+        <w:t>, רשימות וכו')</w:t>
+      </w:r>
+    </w:p>
+    <w:p>
+      <w:pPr>
+        <w:pStyle w:val="a9"/>
+        <w:numPr>
+          <w:ilvl w:val="0"/>
+          <w:numId w:val="8"/>
+        </w:numPr>
         <w:rPr>
           <w:u w:val="single"/>
           <w:rtl/>
@@ -1864,7 +2908,23 @@
           <w:rFonts w:hint="cs"/>
           <w:rtl/>
         </w:rPr>
-        <w:t>מיקוד בפי'צרים מסוימים ולא בכולם</w:t>
+        <w:t xml:space="preserve">מיקוד </w:t>
+      </w:r>
+      <w:proofErr w:type="spellStart"/>
+      <w:r>
+        <w:rPr>
+          <w:rFonts w:hint="cs"/>
+          <w:rtl/>
+        </w:rPr>
+        <w:t>בפי'צרים</w:t>
+      </w:r>
+      <w:proofErr w:type="spellEnd"/>
+      <w:r>
+        <w:rPr>
+          <w:rFonts w:hint="cs"/>
+          <w:rtl/>
+        </w:rPr>
+        <w:t xml:space="preserve"> מסוימים ולא בכולם</w:t>
       </w:r>
     </w:p>
     <w:p>
@@ -1898,6 +2958,11 @@
     </w:p>
     <w:p>
       <w:pPr>
+        <w:pStyle w:val="a9"/>
+        <w:numPr>
+          <w:ilvl w:val="0"/>
+          <w:numId w:val="8"/>
+        </w:numPr>
         <w:rPr>
           <w:rtl/>
         </w:rPr>
@@ -1940,7 +3005,23 @@
           <w:rFonts w:hint="cs"/>
           <w:rtl/>
         </w:rPr>
-        <w:t>לחשוב על מסעדות להוסיף לפוסטים ורשימות וגם יצירת יוזרים פיקטיביים</w:t>
+        <w:t xml:space="preserve">לחשוב על מסעדות להוסיף לפוסטים ורשימות וגם יצירת </w:t>
+      </w:r>
+      <w:proofErr w:type="spellStart"/>
+      <w:r>
+        <w:rPr>
+          <w:rFonts w:hint="cs"/>
+          <w:rtl/>
+        </w:rPr>
+        <w:t>יוזרים</w:t>
+      </w:r>
+      <w:proofErr w:type="spellEnd"/>
+      <w:r>
+        <w:rPr>
+          <w:rFonts w:hint="cs"/>
+          <w:rtl/>
+        </w:rPr>
+        <w:t xml:space="preserve"> פיקטיביים</w:t>
       </w:r>
     </w:p>
     <w:p>
@@ -1982,7 +3063,23 @@
           <w:rFonts w:hint="cs"/>
           <w:rtl/>
         </w:rPr>
-        <w:t>עבודה מול גיטהאב שהייתה נוחה ומקלה</w:t>
+        <w:t xml:space="preserve">עבודה מול </w:t>
+      </w:r>
+      <w:proofErr w:type="spellStart"/>
+      <w:r>
+        <w:rPr>
+          <w:rFonts w:hint="cs"/>
+          <w:rtl/>
+        </w:rPr>
+        <w:t>גיטהאב</w:t>
+      </w:r>
+      <w:proofErr w:type="spellEnd"/>
+      <w:r>
+        <w:rPr>
+          <w:rFonts w:hint="cs"/>
+          <w:rtl/>
+        </w:rPr>
+        <w:t xml:space="preserve"> שהייתה נוחה ומקלה</w:t>
       </w:r>
     </w:p>
     <w:p>
@@ -2047,6 +3144,25 @@
         </w:rPr>
         <w:t xml:space="preserve"> והמצגת)</w:t>
       </w:r>
+      <w:r>
+        <w:rPr>
+          <w:rFonts w:hint="cs"/>
+          <w:b/>
+          <w:bCs/>
+          <w:rtl/>
+        </w:rPr>
+        <w:t xml:space="preserve"> </w:t>
+      </w:r>
+      <w:r>
+        <w:rPr>
+          <w:rFonts w:hint="cs"/>
+          <w:b/>
+          <w:bCs/>
+          <w:highlight w:val="yellow"/>
+          <w:rtl/>
+        </w:rPr>
+        <w:t>גיא</w:t>
+      </w:r>
     </w:p>
     <w:p>
       <w:pPr>
@@ -2069,6 +3185,25 @@
         </w:rPr>
         <w:t>מישהו אחד צריך להיות על הזמנים (לראות שאנחנו לא מקדימים מדי או מאחרים מדי)</w:t>
       </w:r>
+      <w:r>
+        <w:rPr>
+          <w:rFonts w:hint="cs"/>
+          <w:b/>
+          <w:bCs/>
+          <w:rtl/>
+        </w:rPr>
+        <w:t xml:space="preserve"> </w:t>
+      </w:r>
+      <w:r>
+        <w:rPr>
+          <w:rFonts w:hint="cs"/>
+          <w:b/>
+          <w:bCs/>
+          <w:highlight w:val="yellow"/>
+          <w:rtl/>
+        </w:rPr>
+        <w:t>בן</w:t>
+      </w:r>
     </w:p>
     <w:p>
       <w:pPr>
@@ -2091,6 +3226,15 @@
         </w:rPr>
         <w:t>במידה ונשאלת שאלה (בין אם תוך כדי ובין אם בסוף) מי שבנה את העמוד/החלק הרלוונטי יענה</w:t>
       </w:r>
+      <w:r>
+        <w:rPr>
+          <w:rFonts w:hint="cs"/>
+          <w:b/>
+          <w:bCs/>
+          <w:rtl/>
+        </w:rPr>
+        <w:t xml:space="preserve"> </w:t>
+      </w:r>
     </w:p>
     <w:p>
       <w:pPr>
@@ -2111,7 +3255,105 @@
           <w:bCs/>
           <w:rtl/>
         </w:rPr>
-        <w:t>צריך להחליט על יוזר שנתחבר אליו בעת ההצגה</w:t>
+        <w:t xml:space="preserve">צריך להחליט על </w:t>
+      </w:r>
+      <w:proofErr w:type="spellStart"/>
+      <w:r>
+        <w:rPr>
+          <w:rFonts w:hint="cs"/>
+          <w:b/>
+          <w:bCs/>
+          <w:rtl/>
+        </w:rPr>
+        <w:t>יוזר</w:t>
+      </w:r>
+      <w:proofErr w:type="spellEnd"/>
+      <w:r>
+        <w:rPr>
+          <w:rFonts w:hint="cs"/>
+          <w:b/>
+          <w:bCs/>
+          <w:rtl/>
+        </w:rPr>
+        <w:t xml:space="preserve"> שנתחבר אליו בעת ההצגה</w:t>
+      </w:r>
+      <w:r>
+        <w:rPr>
+          <w:rFonts w:hint="cs"/>
+          <w:b/>
+          <w:bCs/>
+          <w:rtl/>
+        </w:rPr>
+        <w:t xml:space="preserve"> </w:t>
+      </w:r>
+      <w:r>
+        <w:rPr>
+          <w:b/>
+          <w:bCs/>
+          <w:rtl/>
+        </w:rPr>
+        <w:t>–</w:t>
+      </w:r>
+      <w:r>
+        <w:rPr>
+          <w:rFonts w:hint="cs"/>
+          <w:b/>
+          <w:bCs/>
+          <w:rtl/>
+        </w:rPr>
+        <w:t xml:space="preserve"> נירשם </w:t>
+      </w:r>
+      <w:proofErr w:type="spellStart"/>
+      <w:r>
+        <w:rPr>
+          <w:rFonts w:hint="cs"/>
+          <w:b/>
+          <w:bCs/>
+          <w:rtl/>
+        </w:rPr>
+        <w:t>ליוזר</w:t>
+      </w:r>
+      <w:proofErr w:type="spellEnd"/>
+      <w:r>
+        <w:rPr>
+          <w:rFonts w:hint="cs"/>
+          <w:b/>
+          <w:bCs/>
+          <w:rtl/>
+        </w:rPr>
+        <w:t xml:space="preserve"> תוך כדי. </w:t>
+      </w:r>
+      <w:r>
+        <w:rPr>
+          <w:rFonts w:hint="cs"/>
+          <w:b/>
+          <w:bCs/>
+          <w:highlight w:val="yellow"/>
+          <w:rtl/>
+        </w:rPr>
+        <w:t xml:space="preserve">בן שולח לגיא </w:t>
+      </w:r>
+      <w:proofErr w:type="spellStart"/>
+      <w:r>
+        <w:rPr>
+          <w:rFonts w:hint="cs"/>
+          <w:b/>
+          <w:bCs/>
+          <w:highlight w:val="yellow"/>
+          <w:rtl/>
+        </w:rPr>
+        <w:t>יוזר</w:t>
+      </w:r>
+      <w:proofErr w:type="spellEnd"/>
+      <w:r>
+        <w:rPr>
+          <w:rFonts w:hint="cs"/>
+          <w:b/>
+          <w:bCs/>
+          <w:highlight w:val="yellow"/>
+          <w:rtl/>
+        </w:rPr>
+        <w:t xml:space="preserve"> ותמונה</w:t>
       </w:r>
     </w:p>
     <w:p>
@@ -2122,10 +3364,9 @@
           <w:numId w:val="6"/>
         </w:numPr>
         <w:rPr>
-          <w:rFonts w:hint="cs"/>
-          <w:b/>
-          <w:bCs/>
-          <w:rtl/>
+          <w:b/>
+          <w:bCs/>
+          <w:highlight w:val="yellow"/>
         </w:rPr>
       </w:pPr>
       <w:r>
@@ -2153,13 +3394,705 @@
         </w:rPr>
         <w:t xml:space="preserve"> שנחפש במסך החיפוש</w:t>
       </w:r>
+      <w:r>
+        <w:rPr>
+          <w:rFonts w:hint="cs"/>
+          <w:b/>
+          <w:bCs/>
+          <w:rtl/>
+        </w:rPr>
+        <w:t xml:space="preserve"> </w:t>
+      </w:r>
+      <w:r>
+        <w:rPr>
+          <w:b/>
+          <w:bCs/>
+          <w:rtl/>
+        </w:rPr>
+        <w:t>–</w:t>
+      </w:r>
+      <w:r>
+        <w:rPr>
+          <w:rFonts w:hint="cs"/>
+          <w:b/>
+          <w:bCs/>
+          <w:rtl/>
+        </w:rPr>
+        <w:t xml:space="preserve"> </w:t>
+      </w:r>
+      <w:r>
+        <w:rPr>
+          <w:rFonts w:hint="cs"/>
+          <w:b/>
+          <w:bCs/>
+          <w:highlight w:val="yellow"/>
+          <w:rtl/>
+        </w:rPr>
+        <w:t xml:space="preserve">גיא יחפש </w:t>
+      </w:r>
+      <w:proofErr w:type="spellStart"/>
+      <w:r>
+        <w:rPr>
+          <w:rFonts w:hint="cs"/>
+          <w:b/>
+          <w:bCs/>
+          <w:highlight w:val="yellow"/>
+          <w:rtl/>
+        </w:rPr>
+        <w:t>שאילתא</w:t>
+      </w:r>
+      <w:proofErr w:type="spellEnd"/>
+      <w:r>
+        <w:rPr>
+          <w:rFonts w:hint="cs"/>
+          <w:b/>
+          <w:bCs/>
+          <w:highlight w:val="yellow"/>
+          <w:rtl/>
+        </w:rPr>
+        <w:t xml:space="preserve"> טובה</w:t>
+      </w:r>
+    </w:p>
+    <w:p>
+      <w:pPr>
+        <w:rPr>
+          <w:b/>
+          <w:bCs/>
+          <w:rtl/>
+        </w:rPr>
+      </w:pPr>
+    </w:p>
+    <w:p>
+      <w:pPr>
+        <w:rPr>
+          <w:b/>
+          <w:bCs/>
+          <w:u w:val="single"/>
+          <w:rtl/>
+        </w:rPr>
+      </w:pPr>
+      <w:proofErr w:type="spellStart"/>
+      <w:r>
+        <w:rPr>
+          <w:rFonts w:hint="cs"/>
+          <w:b/>
+          <w:bCs/>
+          <w:u w:val="single"/>
+          <w:rtl/>
+        </w:rPr>
+        <w:t>אקסטרות</w:t>
+      </w:r>
+      <w:proofErr w:type="spellEnd"/>
+      <w:r>
+        <w:rPr>
+          <w:rFonts w:hint="cs"/>
+          <w:b/>
+          <w:bCs/>
+          <w:u w:val="single"/>
+          <w:rtl/>
+        </w:rPr>
+        <w:t xml:space="preserve"> עד הגשה סופית:</w:t>
+      </w:r>
+    </w:p>
+    <w:p>
+      <w:pPr>
+        <w:pStyle w:val="a9"/>
+        <w:numPr>
+          <w:ilvl w:val="0"/>
+          <w:numId w:val="7"/>
+        </w:numPr>
+        <w:rPr>
+          <w:b/>
+          <w:bCs/>
+          <w:rtl/>
+        </w:rPr>
+      </w:pPr>
+      <w:r>
+        <w:rPr>
+          <w:rFonts w:cs="Arial" w:hint="cs"/>
+          <w:b/>
+          <w:bCs/>
+          <w:rtl/>
+        </w:rPr>
+        <w:t>לבדוק</w:t>
+      </w:r>
+      <w:r>
+        <w:rPr>
+          <w:rFonts w:cs="Arial"/>
+          <w:b/>
+          <w:bCs/>
+          <w:rtl/>
+        </w:rPr>
+        <w:t xml:space="preserve"> </w:t>
+      </w:r>
+      <w:r>
+        <w:rPr>
+          <w:rFonts w:cs="Arial" w:hint="cs"/>
+          <w:b/>
+          <w:bCs/>
+          <w:rtl/>
+        </w:rPr>
+        <w:t>אם</w:t>
+      </w:r>
+      <w:r>
+        <w:rPr>
+          <w:rFonts w:cs="Arial"/>
+          <w:b/>
+          <w:bCs/>
+          <w:rtl/>
+        </w:rPr>
+        <w:t xml:space="preserve"> </w:t>
+      </w:r>
+      <w:r>
+        <w:rPr>
+          <w:rFonts w:cs="Arial" w:hint="cs"/>
+          <w:b/>
+          <w:bCs/>
+          <w:rtl/>
+        </w:rPr>
+        <w:t>ניתן</w:t>
+      </w:r>
+      <w:r>
+        <w:rPr>
+          <w:rFonts w:cs="Arial"/>
+          <w:b/>
+          <w:bCs/>
+          <w:rtl/>
+        </w:rPr>
+        <w:t xml:space="preserve"> </w:t>
+      </w:r>
+      <w:r>
+        <w:rPr>
+          <w:rFonts w:cs="Arial" w:hint="cs"/>
+          <w:b/>
+          <w:bCs/>
+          <w:rtl/>
+        </w:rPr>
+        <w:t>להוסיף</w:t>
+      </w:r>
+      <w:r>
+        <w:rPr>
+          <w:rFonts w:cs="Arial"/>
+          <w:b/>
+          <w:bCs/>
+          <w:rtl/>
+        </w:rPr>
+        <w:t xml:space="preserve"> </w:t>
+      </w:r>
+      <w:r>
+        <w:rPr>
+          <w:rFonts w:cs="Arial" w:hint="cs"/>
+          <w:b/>
+          <w:bCs/>
+          <w:rtl/>
+        </w:rPr>
+        <w:t>סינונים</w:t>
+      </w:r>
+      <w:r>
+        <w:rPr>
+          <w:rFonts w:cs="Arial"/>
+          <w:b/>
+          <w:bCs/>
+          <w:rtl/>
+        </w:rPr>
+        <w:t xml:space="preserve"> </w:t>
+      </w:r>
+      <w:r>
+        <w:rPr>
+          <w:rFonts w:cs="Arial" w:hint="cs"/>
+          <w:b/>
+          <w:bCs/>
+          <w:rtl/>
+        </w:rPr>
+        <w:t>נוספים</w:t>
+      </w:r>
+      <w:r>
+        <w:rPr>
+          <w:rFonts w:cs="Arial"/>
+          <w:b/>
+          <w:bCs/>
+          <w:rtl/>
+        </w:rPr>
+        <w:t xml:space="preserve"> (</w:t>
+      </w:r>
+      <w:r>
+        <w:rPr>
+          <w:rFonts w:cs="Arial" w:hint="cs"/>
+          <w:b/>
+          <w:bCs/>
+          <w:rtl/>
+        </w:rPr>
+        <w:t>כמות</w:t>
+      </w:r>
+      <w:r>
+        <w:rPr>
+          <w:rFonts w:cs="Arial"/>
+          <w:b/>
+          <w:bCs/>
+          <w:rtl/>
+        </w:rPr>
+        <w:t xml:space="preserve"> </w:t>
+      </w:r>
+      <w:r>
+        <w:rPr>
+          <w:rFonts w:cs="Arial" w:hint="cs"/>
+          <w:b/>
+          <w:bCs/>
+          <w:rtl/>
+        </w:rPr>
+        <w:t>כוכבים</w:t>
+      </w:r>
+      <w:r>
+        <w:rPr>
+          <w:rFonts w:cs="Arial"/>
+          <w:b/>
+          <w:bCs/>
+          <w:rtl/>
+        </w:rPr>
+        <w:t>/</w:t>
+      </w:r>
+      <w:r>
+        <w:rPr>
+          <w:rFonts w:cs="Arial" w:hint="cs"/>
+          <w:b/>
+          <w:bCs/>
+          <w:rtl/>
+        </w:rPr>
+        <w:t>מיקום</w:t>
+      </w:r>
+      <w:r>
+        <w:rPr>
+          <w:rFonts w:cs="Arial"/>
+          <w:b/>
+          <w:bCs/>
+          <w:rtl/>
+        </w:rPr>
+        <w:t>/</w:t>
+      </w:r>
+      <w:r>
+        <w:rPr>
+          <w:rFonts w:cs="Arial" w:hint="cs"/>
+          <w:b/>
+          <w:bCs/>
+          <w:rtl/>
+        </w:rPr>
+        <w:t>טווח</w:t>
+      </w:r>
+      <w:r>
+        <w:rPr>
+          <w:rFonts w:cs="Arial"/>
+          <w:b/>
+          <w:bCs/>
+          <w:rtl/>
+        </w:rPr>
+        <w:t xml:space="preserve"> </w:t>
+      </w:r>
+      <w:r>
+        <w:rPr>
+          <w:rFonts w:cs="Arial" w:hint="cs"/>
+          <w:b/>
+          <w:bCs/>
+          <w:rtl/>
+        </w:rPr>
+        <w:t>תאריכים</w:t>
+      </w:r>
+      <w:r>
+        <w:rPr>
+          <w:rFonts w:cs="Arial"/>
+          <w:b/>
+          <w:bCs/>
+          <w:rtl/>
+        </w:rPr>
+        <w:t xml:space="preserve">) </w:t>
+      </w:r>
+      <w:r>
+        <w:rPr>
+          <w:rFonts w:cs="Arial" w:hint="cs"/>
+          <w:b/>
+          <w:bCs/>
+          <w:rtl/>
+        </w:rPr>
+        <w:t>או</w:t>
+      </w:r>
+      <w:r>
+        <w:rPr>
+          <w:rFonts w:cs="Arial"/>
+          <w:b/>
+          <w:bCs/>
+          <w:rtl/>
+        </w:rPr>
+        <w:t xml:space="preserve"> </w:t>
+      </w:r>
+      <w:r>
+        <w:rPr>
+          <w:rFonts w:cs="Arial" w:hint="cs"/>
+          <w:b/>
+          <w:bCs/>
+          <w:rtl/>
+        </w:rPr>
+        <w:t>חיפוש</w:t>
+      </w:r>
+      <w:r>
+        <w:rPr>
+          <w:rFonts w:cs="Arial"/>
+          <w:b/>
+          <w:bCs/>
+          <w:rtl/>
+        </w:rPr>
+        <w:t xml:space="preserve"> </w:t>
+      </w:r>
+      <w:r>
+        <w:rPr>
+          <w:rFonts w:cs="Arial" w:hint="cs"/>
+          <w:b/>
+          <w:bCs/>
+          <w:rtl/>
+        </w:rPr>
+        <w:t>מתקדם</w:t>
+      </w:r>
+      <w:r>
+        <w:rPr>
+          <w:rFonts w:cs="Arial"/>
+          <w:b/>
+          <w:bCs/>
+          <w:rtl/>
+        </w:rPr>
+        <w:t xml:space="preserve"> </w:t>
+      </w:r>
+      <w:r>
+        <w:rPr>
+          <w:rFonts w:cs="Arial" w:hint="cs"/>
+          <w:b/>
+          <w:bCs/>
+          <w:rtl/>
+        </w:rPr>
+        <w:t>כמו</w:t>
+      </w:r>
+      <w:r>
+        <w:rPr>
+          <w:rFonts w:cs="Arial"/>
+          <w:b/>
+          <w:bCs/>
+          <w:rtl/>
+        </w:rPr>
+        <w:t xml:space="preserve"> </w:t>
+      </w:r>
+      <w:r>
+        <w:rPr>
+          <w:rFonts w:cs="Arial" w:hint="cs"/>
+          <w:b/>
+          <w:bCs/>
+          <w:rtl/>
+        </w:rPr>
+        <w:t>רשימות</w:t>
+      </w:r>
+      <w:r>
+        <w:rPr>
+          <w:rFonts w:cs="Arial"/>
+          <w:b/>
+          <w:bCs/>
+          <w:rtl/>
+        </w:rPr>
+        <w:t xml:space="preserve"> </w:t>
+      </w:r>
+      <w:r>
+        <w:rPr>
+          <w:rFonts w:cs="Arial" w:hint="cs"/>
+          <w:b/>
+          <w:bCs/>
+          <w:rtl/>
+        </w:rPr>
+        <w:t>פופולאריות</w:t>
+      </w:r>
+      <w:r>
+        <w:rPr>
+          <w:rFonts w:cs="Arial"/>
+          <w:b/>
+          <w:bCs/>
+          <w:rtl/>
+        </w:rPr>
+        <w:t xml:space="preserve"> </w:t>
+      </w:r>
+      <w:r>
+        <w:rPr>
+          <w:rFonts w:cs="Arial" w:hint="cs"/>
+          <w:b/>
+          <w:bCs/>
+          <w:rtl/>
+        </w:rPr>
+        <w:t>וכו</w:t>
+      </w:r>
+      <w:r>
+        <w:rPr>
+          <w:rFonts w:cs="Arial"/>
+          <w:b/>
+          <w:bCs/>
+          <w:rtl/>
+        </w:rPr>
+        <w:t>'</w:t>
+      </w:r>
+    </w:p>
+    <w:p>
+      <w:pPr>
+        <w:pStyle w:val="a9"/>
+        <w:numPr>
+          <w:ilvl w:val="0"/>
+          <w:numId w:val="7"/>
+        </w:numPr>
+        <w:rPr>
+          <w:b/>
+          <w:bCs/>
+          <w:rtl/>
+        </w:rPr>
+      </w:pPr>
+      <w:r>
+        <w:rPr>
+          <w:rFonts w:cs="Arial" w:hint="cs"/>
+          <w:b/>
+          <w:bCs/>
+          <w:rtl/>
+        </w:rPr>
+        <w:t>לבדוק</w:t>
+      </w:r>
+      <w:r>
+        <w:rPr>
+          <w:rFonts w:cs="Arial"/>
+          <w:b/>
+          <w:bCs/>
+          <w:rtl/>
+        </w:rPr>
+        <w:t xml:space="preserve"> </w:t>
+      </w:r>
+      <w:r>
+        <w:rPr>
+          <w:rFonts w:cs="Arial" w:hint="cs"/>
+          <w:b/>
+          <w:bCs/>
+          <w:rtl/>
+        </w:rPr>
+        <w:t>על</w:t>
+      </w:r>
+      <w:r>
+        <w:rPr>
+          <w:rFonts w:cs="Arial"/>
+          <w:b/>
+          <w:bCs/>
+          <w:rtl/>
+        </w:rPr>
+        <w:t xml:space="preserve"> </w:t>
+      </w:r>
+      <w:r>
+        <w:rPr>
+          <w:rFonts w:cs="Arial" w:hint="cs"/>
+          <w:b/>
+          <w:bCs/>
+          <w:rtl/>
+        </w:rPr>
+        <w:t>רישום</w:t>
+      </w:r>
+      <w:r>
+        <w:rPr>
+          <w:rFonts w:cs="Arial"/>
+          <w:b/>
+          <w:bCs/>
+          <w:rtl/>
+        </w:rPr>
+        <w:t xml:space="preserve"> </w:t>
+      </w:r>
+      <w:r>
+        <w:rPr>
+          <w:b/>
+          <w:bCs/>
+        </w:rPr>
+        <w:t>with google</w:t>
+      </w:r>
+    </w:p>
+    <w:p>
+      <w:pPr>
+        <w:pStyle w:val="a9"/>
+        <w:numPr>
+          <w:ilvl w:val="0"/>
+          <w:numId w:val="7"/>
+        </w:numPr>
+        <w:rPr>
+          <w:b/>
+          <w:bCs/>
+        </w:rPr>
+      </w:pPr>
+      <w:r>
+        <w:rPr>
+          <w:rFonts w:hint="cs"/>
+          <w:b/>
+          <w:bCs/>
+          <w:rtl/>
+        </w:rPr>
+        <w:t>תגובות לפוסטים</w:t>
+      </w:r>
+    </w:p>
+    <w:p>
+      <w:pPr>
+        <w:pStyle w:val="a9"/>
+        <w:numPr>
+          <w:ilvl w:val="0"/>
+          <w:numId w:val="7"/>
+        </w:numPr>
+        <w:rPr>
+          <w:b/>
+          <w:bCs/>
+          <w:rtl/>
+        </w:rPr>
+      </w:pPr>
+      <w:r>
+        <w:rPr>
+          <w:rFonts w:cs="Arial" w:hint="cs"/>
+          <w:b/>
+          <w:bCs/>
+          <w:rtl/>
+        </w:rPr>
+        <w:t>לבדוק</w:t>
+      </w:r>
+      <w:r>
+        <w:rPr>
+          <w:rFonts w:cs="Arial"/>
+          <w:b/>
+          <w:bCs/>
+          <w:rtl/>
+        </w:rPr>
+        <w:t xml:space="preserve"> </w:t>
+      </w:r>
+      <w:r>
+        <w:rPr>
+          <w:rFonts w:cs="Arial" w:hint="cs"/>
+          <w:b/>
+          <w:bCs/>
+          <w:rtl/>
+        </w:rPr>
+        <w:t>אם</w:t>
+      </w:r>
+      <w:r>
+        <w:rPr>
+          <w:rFonts w:cs="Arial"/>
+          <w:b/>
+          <w:bCs/>
+          <w:rtl/>
+        </w:rPr>
+        <w:t xml:space="preserve"> </w:t>
+      </w:r>
+      <w:r>
+        <w:rPr>
+          <w:rFonts w:cs="Arial" w:hint="cs"/>
+          <w:b/>
+          <w:bCs/>
+          <w:rtl/>
+        </w:rPr>
+        <w:t>ניתן</w:t>
+      </w:r>
+      <w:r>
+        <w:rPr>
+          <w:rFonts w:cs="Arial"/>
+          <w:b/>
+          <w:bCs/>
+          <w:rtl/>
+        </w:rPr>
+        <w:t xml:space="preserve"> </w:t>
+      </w:r>
+      <w:r>
+        <w:rPr>
+          <w:rFonts w:cs="Arial" w:hint="cs"/>
+          <w:b/>
+          <w:bCs/>
+          <w:rtl/>
+        </w:rPr>
+        <w:t>לעשות</w:t>
+      </w:r>
+      <w:r>
+        <w:rPr>
+          <w:rFonts w:cs="Arial"/>
+          <w:b/>
+          <w:bCs/>
+          <w:rtl/>
+        </w:rPr>
+        <w:t xml:space="preserve"> </w:t>
+      </w:r>
+      <w:r>
+        <w:rPr>
+          <w:rFonts w:cs="Arial" w:hint="cs"/>
+          <w:b/>
+          <w:bCs/>
+          <w:rtl/>
+        </w:rPr>
+        <w:t>חיפוש</w:t>
+      </w:r>
+      <w:r>
+        <w:rPr>
+          <w:rFonts w:cs="Arial"/>
+          <w:b/>
+          <w:bCs/>
+          <w:rtl/>
+        </w:rPr>
+        <w:t xml:space="preserve"> </w:t>
+      </w:r>
+      <w:r>
+        <w:rPr>
+          <w:rFonts w:cs="Arial" w:hint="cs"/>
+          <w:b/>
+          <w:bCs/>
+          <w:rtl/>
+        </w:rPr>
+        <w:t>מתקדם</w:t>
+      </w:r>
+      <w:r>
+        <w:rPr>
+          <w:rFonts w:cs="Arial"/>
+          <w:b/>
+          <w:bCs/>
+          <w:rtl/>
+        </w:rPr>
+        <w:t xml:space="preserve"> </w:t>
+      </w:r>
+      <w:r>
+        <w:rPr>
+          <w:rFonts w:cs="Arial" w:hint="cs"/>
+          <w:b/>
+          <w:bCs/>
+          <w:rtl/>
+        </w:rPr>
+        <w:t>לפריטי</w:t>
+      </w:r>
+      <w:r>
+        <w:rPr>
+          <w:rFonts w:cs="Arial"/>
+          <w:b/>
+          <w:bCs/>
+          <w:rtl/>
+        </w:rPr>
+        <w:t xml:space="preserve"> </w:t>
+      </w:r>
+      <w:r>
+        <w:rPr>
+          <w:rFonts w:cs="Arial" w:hint="cs"/>
+          <w:b/>
+          <w:bCs/>
+          <w:rtl/>
+        </w:rPr>
+        <w:t>הרשימה</w:t>
+      </w:r>
+    </w:p>
+    <w:p>
+      <w:pPr>
+        <w:pStyle w:val="a9"/>
+        <w:rPr>
+          <w:b/>
+          <w:bCs/>
+          <w:rtl/>
+        </w:rPr>
+      </w:pPr>
     </w:p>
     <w:p>
       <w:pPr>
         <w:pStyle w:val="a9"/>
         <w:ind w:left="1440"/>
         <w:rPr>
-          <w:rFonts w:hint="cs"/>
           <w:rtl/>
         </w:rPr>
       </w:pPr>
@@ -2532,6 +4465,95 @@
     </w:lvl>
   </w:abstractNum>
   <w:abstractNum w:abstractNumId="4" w15:restartNumberingAfterBreak="0">
+    <w:nsid w:val="33AE4664"/>
+    <w:multiLevelType w:val="hybridMultilevel"/>
+    <w:tmpl w:val="BE10DC62"/>
+    <w:lvl w:ilvl="0" w:tplc="0409000F">
+      <w:start w:val="1"/>
+      <w:numFmt w:val="decimal"/>
+      <w:lvlText w:val="%1."/>
+      <w:lvlJc w:val="left"/>
+      <w:pPr>
+        <w:ind w:left="720" w:hanging="360"/>
+      </w:pPr>
+      <w:rPr>
+        <w:rFonts w:hint="default"/>
+      </w:rPr>
+    </w:lvl>
+    <w:lvl w:ilvl="1" w:tplc="04090019" w:tentative="1">
+      <w:start w:val="1"/>
+      <w:numFmt w:val="lowerLetter"/>
+      <w:lvlText w:val="%2."/>
+      <w:lvlJc w:val="left"/>
+      <w:pPr>
+        <w:ind w:left="1440" w:hanging="360"/>
+      </w:pPr>
+    </w:lvl>
+    <w:lvl w:ilvl="2" w:tplc="0409001B" w:tentative="1">
+      <w:start w:val="1"/>
+      <w:numFmt w:val="lowerRoman"/>
+      <w:lvlText w:val="%3."/>
+      <w:lvlJc w:val="right"/>
+      <w:pPr>
+        <w:ind w:left="2160" w:hanging="180"/>
+      </w:pPr>
+    </w:lvl>
+    <w:lvl w:ilvl="3" w:tplc="0409000F" w:tentative="1">
+      <w:start w:val="1"/>
+      <w:numFmt w:val="decimal"/>
+      <w:lvlText w:val="%4."/>
+      <w:lvlJc w:val="left"/>
+      <w:pPr>
+        <w:ind w:left="2880" w:hanging="360"/>
+      </w:pPr>
+    </w:lvl>
+    <w:lvl w:ilvl="4" w:tplc="04090019" w:tentative="1">
+      <w:start w:val="1"/>
+      <w:numFmt w:val="lowerLetter"/>
+      <w:lvlText w:val="%5."/>
+      <w:lvlJc w:val="left"/>
+      <w:pPr>
+        <w:ind w:left="3600" w:hanging="360"/>
+      </w:pPr>
+    </w:lvl>
+    <w:lvl w:ilvl="5" w:tplc="0409001B" w:tentative="1">
+      <w:start w:val="1"/>
+      <w:numFmt w:val="lowerRoman"/>
+      <w:lvlText w:val="%6."/>
+      <w:lvlJc w:val="right"/>
+      <w:pPr>
+        <w:ind w:left="4320" w:hanging="180"/>
+      </w:pPr>
+    </w:lvl>
+    <w:lvl w:ilvl="6" w:tplc="0409000F" w:tentative="1">
+      <w:start w:val="1"/>
+      <w:numFmt w:val="decimal"/>
+      <w:lvlText w:val="%7."/>
+      <w:lvlJc w:val="left"/>
+      <w:pPr>
+        <w:ind w:left="5040" w:hanging="360"/>
+      </w:pPr>
+    </w:lvl>
+    <w:lvl w:ilvl="7" w:tplc="04090019" w:tentative="1">
+      <w:start w:val="1"/>
+      <w:numFmt w:val="lowerLetter"/>
+      <w:lvlText w:val="%8."/>
+      <w:lvlJc w:val="left"/>
+      <w:pPr>
+        <w:ind w:left="5760" w:hanging="360"/>
+      </w:pPr>
+    </w:lvl>
+    <w:lvl w:ilvl="8" w:tplc="0409001B" w:tentative="1">
+      <w:start w:val="1"/>
+      <w:numFmt w:val="lowerRoman"/>
+      <w:lvlText w:val="%9."/>
+      <w:lvlJc w:val="right"/>
+      <w:pPr>
+        <w:ind w:left="6480" w:hanging="180"/>
+      </w:pPr>
+    </w:lvl>
+  </w:abstractNum>
+  <w:abstractNum w:abstractNumId="5" w15:restartNumberingAfterBreak="0">
     <w:nsid w:val="4D21215D"/>
     <w:multiLevelType w:val="hybridMultilevel"/>
     <w:tmpl w:val="1714C140"/>
@@ -2541,7 +4563,7 @@
       <w:lvlText w:val="%1."/>
       <w:lvlJc w:val="left"/>
       <w:pPr>
-        <w:ind w:left="720" w:hanging="360"/>
+        <w:ind w:left="1080" w:hanging="360"/>
       </w:pPr>
       <w:rPr>
         <w:rFonts w:hint="default"/>
@@ -2553,7 +4575,7 @@
       <w:lvlText w:val="%2."/>
       <w:lvlJc w:val="left"/>
       <w:pPr>
-        <w:ind w:left="1440" w:hanging="360"/>
+        <w:ind w:left="1800" w:hanging="360"/>
       </w:pPr>
     </w:lvl>
     <w:lvl w:ilvl="2" w:tplc="0409001B" w:tentative="1">
@@ -2562,7 +4584,7 @@
       <w:lvlText w:val="%3."/>
       <w:lvlJc w:val="right"/>
       <w:pPr>
-        <w:ind w:left="2160" w:hanging="180"/>
+        <w:ind w:left="2520" w:hanging="180"/>
       </w:pPr>
     </w:lvl>
     <w:lvl w:ilvl="3" w:tplc="0409000F" w:tentative="1">
@@ -2571,7 +4593,7 @@
       <w:lvlText w:val="%4."/>
       <w:lvlJc w:val="left"/>
       <w:pPr>
-        <w:ind w:left="2880" w:hanging="360"/>
+        <w:ind w:left="3240" w:hanging="360"/>
       </w:pPr>
     </w:lvl>
     <w:lvl w:ilvl="4" w:tplc="04090019" w:tentative="1">
@@ -2580,7 +4602,7 @@
       <w:lvlText w:val="%5."/>
       <w:lvlJc w:val="left"/>
       <w:pPr>
-        <w:ind w:left="3600" w:hanging="360"/>
+        <w:ind w:left="3960" w:hanging="360"/>
       </w:pPr>
     </w:lvl>
     <w:lvl w:ilvl="5" w:tplc="0409001B" w:tentative="1">
@@ -2589,7 +4611,7 @@
       <w:lvlText w:val="%6."/>
       <w:lvlJc w:val="right"/>
       <w:pPr>
-        <w:ind w:left="4320" w:hanging="180"/>
+        <w:ind w:left="4680" w:hanging="180"/>
       </w:pPr>
     </w:lvl>
     <w:lvl w:ilvl="6" w:tplc="0409000F" w:tentative="1">
@@ -2598,7 +4620,7 @@
       <w:lvlText w:val="%7."/>
       <w:lvlJc w:val="left"/>
       <w:pPr>
-        <w:ind w:left="5040" w:hanging="360"/>
+        <w:ind w:left="5400" w:hanging="360"/>
       </w:pPr>
     </w:lvl>
     <w:lvl w:ilvl="7" w:tplc="04090019" w:tentative="1">
@@ -2607,7 +4629,7 @@
       <w:lvlText w:val="%8."/>
       <w:lvlJc w:val="left"/>
       <w:pPr>
-        <w:ind w:left="5760" w:hanging="360"/>
+        <w:ind w:left="6120" w:hanging="360"/>
       </w:pPr>
     </w:lvl>
     <w:lvl w:ilvl="8" w:tplc="0409001B" w:tentative="1">
@@ -2616,11 +4638,11 @@
       <w:lvlText w:val="%9."/>
       <w:lvlJc w:val="right"/>
       <w:pPr>
-        <w:ind w:left="6480" w:hanging="180"/>
+        <w:ind w:left="6840" w:hanging="180"/>
       </w:pPr>
     </w:lvl>
   </w:abstractNum>
-  <w:abstractNum w:abstractNumId="5" w15:restartNumberingAfterBreak="0">
+  <w:abstractNum w:abstractNumId="6" w15:restartNumberingAfterBreak="0">
     <w:nsid w:val="79F5791F"/>
     <w:multiLevelType w:val="hybridMultilevel"/>
     <w:tmpl w:val="3B2A1BDA"/>
@@ -2630,7 +4652,7 @@
       <w:lvlText w:val="%1."/>
       <w:lvlJc w:val="left"/>
       <w:pPr>
-        <w:ind w:left="720" w:hanging="360"/>
+        <w:ind w:left="1080" w:hanging="360"/>
       </w:pPr>
       <w:rPr>
         <w:rFonts w:hint="default"/>
@@ -2642,10 +4664,99 @@
       <w:lvlText w:val="%2."/>
       <w:lvlJc w:val="left"/>
       <w:pPr>
+        <w:ind w:left="1800" w:hanging="360"/>
+      </w:pPr>
+    </w:lvl>
+    <w:lvl w:ilvl="2" w:tplc="0409001B" w:tentative="1">
+      <w:start w:val="1"/>
+      <w:numFmt w:val="lowerRoman"/>
+      <w:lvlText w:val="%3."/>
+      <w:lvlJc w:val="right"/>
+      <w:pPr>
+        <w:ind w:left="2520" w:hanging="180"/>
+      </w:pPr>
+    </w:lvl>
+    <w:lvl w:ilvl="3" w:tplc="0409000F" w:tentative="1">
+      <w:start w:val="1"/>
+      <w:numFmt w:val="decimal"/>
+      <w:lvlText w:val="%4."/>
+      <w:lvlJc w:val="left"/>
+      <w:pPr>
+        <w:ind w:left="3240" w:hanging="360"/>
+      </w:pPr>
+    </w:lvl>
+    <w:lvl w:ilvl="4" w:tplc="04090019" w:tentative="1">
+      <w:start w:val="1"/>
+      <w:numFmt w:val="lowerLetter"/>
+      <w:lvlText w:val="%5."/>
+      <w:lvlJc w:val="left"/>
+      <w:pPr>
+        <w:ind w:left="3960" w:hanging="360"/>
+      </w:pPr>
+    </w:lvl>
+    <w:lvl w:ilvl="5" w:tplc="0409001B" w:tentative="1">
+      <w:start w:val="1"/>
+      <w:numFmt w:val="lowerRoman"/>
+      <w:lvlText w:val="%6."/>
+      <w:lvlJc w:val="right"/>
+      <w:pPr>
+        <w:ind w:left="4680" w:hanging="180"/>
+      </w:pPr>
+    </w:lvl>
+    <w:lvl w:ilvl="6" w:tplc="0409000F" w:tentative="1">
+      <w:start w:val="1"/>
+      <w:numFmt w:val="decimal"/>
+      <w:lvlText w:val="%7."/>
+      <w:lvlJc w:val="left"/>
+      <w:pPr>
+        <w:ind w:left="5400" w:hanging="360"/>
+      </w:pPr>
+    </w:lvl>
+    <w:lvl w:ilvl="7" w:tplc="04090019" w:tentative="1">
+      <w:start w:val="1"/>
+      <w:numFmt w:val="lowerLetter"/>
+      <w:lvlText w:val="%8."/>
+      <w:lvlJc w:val="left"/>
+      <w:pPr>
+        <w:ind w:left="6120" w:hanging="360"/>
+      </w:pPr>
+    </w:lvl>
+    <w:lvl w:ilvl="8" w:tplc="0409001B" w:tentative="1">
+      <w:start w:val="1"/>
+      <w:numFmt w:val="lowerRoman"/>
+      <w:lvlText w:val="%9."/>
+      <w:lvlJc w:val="right"/>
+      <w:pPr>
+        <w:ind w:left="6840" w:hanging="180"/>
+      </w:pPr>
+    </w:lvl>
+  </w:abstractNum>
+  <w:abstractNum w:abstractNumId="7" w15:restartNumberingAfterBreak="0">
+    <w:nsid w:val="7C786115"/>
+    <w:multiLevelType w:val="hybridMultilevel"/>
+    <w:tmpl w:val="D81E771C"/>
+    <w:lvl w:ilvl="0" w:tplc="0409000F">
+      <w:start w:val="1"/>
+      <w:numFmt w:val="decimal"/>
+      <w:lvlText w:val="%1."/>
+      <w:lvlJc w:val="left"/>
+      <w:pPr>
+        <w:ind w:left="720" w:hanging="360"/>
+      </w:pPr>
+      <w:rPr>
+        <w:rFonts w:hint="default"/>
+      </w:rPr>
+    </w:lvl>
+    <w:lvl w:ilvl="1" w:tplc="04090019">
+      <w:start w:val="1"/>
+      <w:numFmt w:val="lowerLetter"/>
+      <w:lvlText w:val="%2."/>
+      <w:lvlJc w:val="left"/>
+      <w:pPr>
         <w:ind w:left="1440" w:hanging="360"/>
       </w:pPr>
     </w:lvl>
-    <w:lvl w:ilvl="2" w:tplc="0409001B" w:tentative="1">
+    <w:lvl w:ilvl="2" w:tplc="0409001B">
       <w:start w:val="1"/>
       <w:numFmt w:val="lowerRoman"/>
       <w:lvlText w:val="%3."/>
@@ -2719,13 +4830,19 @@
     <w:abstractNumId w:val="0"/>
   </w:num>
   <w:num w:numId="4" w16cid:durableId="718943959">
-    <w:abstractNumId w:val="5"/>
+    <w:abstractNumId w:val="6"/>
   </w:num>
   <w:num w:numId="5" w16cid:durableId="341055786">
-    <w:abstractNumId w:val="4"/>
+    <w:abstractNumId w:val="5"/>
   </w:num>
   <w:num w:numId="6" w16cid:durableId="1712880335">
     <w:abstractNumId w:val="3"/>
+  </w:num>
+  <w:num w:numId="7" w16cid:durableId="1337612079">
+    <w:abstractNumId w:val="7"/>
+  </w:num>
+  <w:num w:numId="8" w16cid:durableId="424307294">
+    <w:abstractNumId w:val="4"/>
   </w:num>
 </w:numbering>
 </file>
